--- a/DOC/lab4 曝光实现，代码与结果展示.docx
+++ b/DOC/lab4 曝光实现，代码与结果展示.docx
@@ -143,6 +143,7 @@
         </w:rPr>
         <w:t>为了实现我们的功能，定义了全局变量矩阵</w:t>
       </w:r>
+      <w:proofErr w:type="spellStart"/>
       <w:r>
         <w:rPr>
           <w:rFonts w:ascii="Consolas" w:hAnsi="Consolas" w:cs="Consolas"/>
@@ -154,6 +155,7 @@
         </w:rPr>
         <w:t>CCDDataGaus</w:t>
       </w:r>
+      <w:proofErr w:type="spellEnd"/>
       <w:r>
         <w:rPr>
           <w:rFonts w:ascii="Consolas" w:hAnsi="Consolas" w:cs="Consolas"/>
@@ -221,7 +223,28 @@
           <w:szCs w:val="20"/>
         </w:rPr>
         <w:tab/>
-        <w:t>LinearCameraOneShot()</w:t>
+      </w:r>
+      <w:proofErr w:type="spellStart"/>
+      <w:r>
+        <w:rPr>
+          <w:rFonts w:ascii="Consolas" w:hAnsi="Consolas" w:cs="Consolas"/>
+          <w:color w:val="000000"/>
+          <w:kern w:val="0"/>
+          <w:sz w:val="20"/>
+          <w:szCs w:val="20"/>
+        </w:rPr>
+        <w:t>LinearCameraOneShot</w:t>
+      </w:r>
+      <w:proofErr w:type="spellEnd"/>
+      <w:r>
+        <w:rPr>
+          <w:rFonts w:ascii="Consolas" w:hAnsi="Consolas" w:cs="Consolas"/>
+          <w:color w:val="000000"/>
+          <w:kern w:val="0"/>
+          <w:sz w:val="20"/>
+          <w:szCs w:val="20"/>
+        </w:rPr>
+        <w:t>()</w:t>
       </w:r>
       <w:r>
         <w:rPr>
@@ -242,6 +265,7 @@
           <w:szCs w:val="28"/>
         </w:rPr>
       </w:pPr>
+      <w:proofErr w:type="spellStart"/>
       <w:r>
         <w:rPr>
           <w:rFonts w:ascii="Consolas" w:hAnsi="Consolas" w:cs="Consolas"/>
@@ -251,7 +275,19 @@
           <w:szCs w:val="20"/>
           <w:shd w:val="clear" w:color="auto" w:fill="E8F2FE"/>
         </w:rPr>
-        <w:t>CCDData[index] = ADC16_GetChannelConversionValue(ADC0_PERIPHERAL, ADC0_CH2_CONTROL_GROUP) &amp; 0xFFF</w:t>
+        <w:t>CCDData</w:t>
+      </w:r>
+      <w:proofErr w:type="spellEnd"/>
+      <w:r>
+        <w:rPr>
+          <w:rFonts w:ascii="Consolas" w:hAnsi="Consolas" w:cs="Consolas"/>
+          <w:color w:val="000000"/>
+          <w:kern w:val="0"/>
+          <w:sz w:val="20"/>
+          <w:szCs w:val="20"/>
+          <w:shd w:val="clear" w:color="auto" w:fill="E8F2FE"/>
+        </w:rPr>
+        <w:t>[index] = ADC16_GetChannelConversionValue(ADC0_PERIPHERAL, ADC0_CH2_CONTROL_GROUP) &amp; 0xFFF</w:t>
       </w:r>
       <w:r>
         <w:rPr>
@@ -296,6 +332,7 @@
         </w:rPr>
         <w:t>数据</w:t>
       </w:r>
+      <w:proofErr w:type="spellStart"/>
       <w:r>
         <w:rPr>
           <w:rFonts w:ascii="宋体" w:eastAsia="宋体" w:hAnsi="宋体" w:hint="eastAsia"/>
@@ -304,6 +341,7 @@
         </w:rPr>
         <w:t>CCDData</w:t>
       </w:r>
+      <w:proofErr w:type="spellEnd"/>
       <w:r>
         <w:rPr>
           <w:rFonts w:ascii="宋体" w:eastAsia="宋体" w:hAnsi="宋体"/>
@@ -431,7 +469,16 @@
           <w:sz w:val="28"/>
           <w:szCs w:val="28"/>
         </w:rPr>
-        <w:t>个C</w:t>
+        <w:t>个</w:t>
+      </w:r>
+      <w:proofErr w:type="spellStart"/>
+      <w:r>
+        <w:rPr>
+          <w:rFonts w:ascii="宋体" w:eastAsia="宋体" w:hAnsi="宋体" w:hint="eastAsia"/>
+          <w:sz w:val="28"/>
+          <w:szCs w:val="28"/>
+        </w:rPr>
+        <w:t>C</w:t>
       </w:r>
       <w:r>
         <w:rPr>
@@ -457,6 +504,7 @@
         </w:rPr>
         <w:t>a</w:t>
       </w:r>
+      <w:proofErr w:type="spellEnd"/>
       <w:r>
         <w:rPr>
           <w:rFonts w:ascii="宋体" w:eastAsia="宋体" w:hAnsi="宋体"/>
@@ -492,13 +540,77 @@
           <w:szCs w:val="28"/>
         </w:rPr>
       </w:pPr>
+      <w:proofErr w:type="spellStart"/>
       <w:r>
         <w:rPr>
           <w:rFonts w:ascii="宋体" w:eastAsia="宋体" w:hAnsi="宋体"/>
           <w:sz w:val="28"/>
           <w:szCs w:val="28"/>
         </w:rPr>
-        <w:t>CCDData[i]=CCDData[i]/</w:t>
+        <w:t>CCDData</w:t>
+      </w:r>
+      <w:proofErr w:type="spellEnd"/>
+      <w:r>
+        <w:rPr>
+          <w:rFonts w:ascii="宋体" w:eastAsia="宋体" w:hAnsi="宋体"/>
+          <w:sz w:val="28"/>
+          <w:szCs w:val="28"/>
+        </w:rPr>
+        <w:t>[</w:t>
+      </w:r>
+      <w:proofErr w:type="spellStart"/>
+      <w:r>
+        <w:rPr>
+          <w:rFonts w:ascii="宋体" w:eastAsia="宋体" w:hAnsi="宋体"/>
+          <w:sz w:val="28"/>
+          <w:szCs w:val="28"/>
+        </w:rPr>
+        <w:t>i</w:t>
+      </w:r>
+      <w:proofErr w:type="spellEnd"/>
+      <w:r>
+        <w:rPr>
+          <w:rFonts w:ascii="宋体" w:eastAsia="宋体" w:hAnsi="宋体"/>
+          <w:sz w:val="28"/>
+          <w:szCs w:val="28"/>
+        </w:rPr>
+        <w:t>]=</w:t>
+      </w:r>
+      <w:proofErr w:type="spellStart"/>
+      <w:r>
+        <w:rPr>
+          <w:rFonts w:ascii="宋体" w:eastAsia="宋体" w:hAnsi="宋体"/>
+          <w:sz w:val="28"/>
+          <w:szCs w:val="28"/>
+        </w:rPr>
+        <w:t>CCDData</w:t>
+      </w:r>
+      <w:proofErr w:type="spellEnd"/>
+      <w:r>
+        <w:rPr>
+          <w:rFonts w:ascii="宋体" w:eastAsia="宋体" w:hAnsi="宋体"/>
+          <w:sz w:val="28"/>
+          <w:szCs w:val="28"/>
+        </w:rPr>
+        <w:t>[</w:t>
+      </w:r>
+      <w:proofErr w:type="spellStart"/>
+      <w:r>
+        <w:rPr>
+          <w:rFonts w:ascii="宋体" w:eastAsia="宋体" w:hAnsi="宋体"/>
+          <w:sz w:val="28"/>
+          <w:szCs w:val="28"/>
+        </w:rPr>
+        <w:t>i</w:t>
+      </w:r>
+      <w:proofErr w:type="spellEnd"/>
+      <w:r>
+        <w:rPr>
+          <w:rFonts w:ascii="宋体" w:eastAsia="宋体" w:hAnsi="宋体"/>
+          <w:sz w:val="28"/>
+          <w:szCs w:val="28"/>
+        </w:rPr>
+        <w:t>]/</w:t>
       </w:r>
       <w:r>
         <w:rPr>
@@ -568,7 +680,25 @@
           <w:sz w:val="28"/>
           <w:szCs w:val="28"/>
         </w:rPr>
-        <w:t>是电脑屏幕数据，室内光数据应为3</w:t>
+        <w:t>是电脑屏幕数据，室内</w:t>
+      </w:r>
+      <w:proofErr w:type="gramStart"/>
+      <w:r>
+        <w:rPr>
+          <w:rFonts w:ascii="宋体" w:eastAsia="宋体" w:hAnsi="宋体" w:hint="eastAsia"/>
+          <w:sz w:val="28"/>
+          <w:szCs w:val="28"/>
+        </w:rPr>
+        <w:t>光数据</w:t>
+      </w:r>
+      <w:proofErr w:type="gramEnd"/>
+      <w:r>
+        <w:rPr>
+          <w:rFonts w:ascii="宋体" w:eastAsia="宋体" w:hAnsi="宋体" w:hint="eastAsia"/>
+          <w:sz w:val="28"/>
+          <w:szCs w:val="28"/>
+        </w:rPr>
+        <w:t>应为3</w:t>
       </w:r>
       <w:r>
         <w:rPr>
@@ -657,6 +787,7 @@
         </w:rPr>
         <w:t xml:space="preserve"> </w:t>
       </w:r>
+      <w:proofErr w:type="gramStart"/>
       <w:r>
         <w:rPr>
           <w:rFonts w:ascii="Consolas" w:hAnsi="Consolas" w:cs="Consolas"/>
@@ -678,7 +809,18 @@
           <w:sz w:val="20"/>
           <w:szCs w:val="20"/>
         </w:rPr>
-        <w:t>(){</w:t>
+        <w:t>(</w:t>
+      </w:r>
+      <w:proofErr w:type="gramEnd"/>
+      <w:r>
+        <w:rPr>
+          <w:rFonts w:ascii="Consolas" w:hAnsi="Consolas" w:cs="Consolas"/>
+          <w:color w:val="000000"/>
+          <w:kern w:val="0"/>
+          <w:sz w:val="20"/>
+          <w:szCs w:val="20"/>
+        </w:rPr>
+        <w:t>){</w:t>
       </w:r>
     </w:p>
     <w:p>
@@ -704,6 +846,7 @@
         </w:rPr>
         <w:tab/>
       </w:r>
+      <w:proofErr w:type="gramStart"/>
       <w:r>
         <w:rPr>
           <w:rFonts w:ascii="Consolas" w:hAnsi="Consolas" w:cs="Consolas"/>
@@ -726,6 +869,7 @@
         </w:rPr>
         <w:t>(</w:t>
       </w:r>
+      <w:proofErr w:type="gramEnd"/>
       <w:r>
         <w:rPr>
           <w:rFonts w:ascii="Consolas" w:hAnsi="Consolas" w:cs="Consolas"/>
@@ -746,7 +890,29 @@
           <w:sz w:val="20"/>
           <w:szCs w:val="20"/>
         </w:rPr>
-        <w:t xml:space="preserve"> i = 0;i&lt;128;i++){</w:t>
+        <w:t xml:space="preserve"> </w:t>
+      </w:r>
+      <w:proofErr w:type="spellStart"/>
+      <w:r>
+        <w:rPr>
+          <w:rFonts w:ascii="Consolas" w:hAnsi="Consolas" w:cs="Consolas"/>
+          <w:color w:val="000000"/>
+          <w:kern w:val="0"/>
+          <w:sz w:val="20"/>
+          <w:szCs w:val="20"/>
+        </w:rPr>
+        <w:t>i</w:t>
+      </w:r>
+      <w:proofErr w:type="spellEnd"/>
+      <w:r>
+        <w:rPr>
+          <w:rFonts w:ascii="Consolas" w:hAnsi="Consolas" w:cs="Consolas"/>
+          <w:color w:val="000000"/>
+          <w:kern w:val="0"/>
+          <w:sz w:val="20"/>
+          <w:szCs w:val="20"/>
+        </w:rPr>
+        <w:t xml:space="preserve"> = 0;i&lt;128;i++){</w:t>
       </w:r>
     </w:p>
     <w:p>
@@ -783,15 +949,93 @@
         <w:tab/>
       </w:r>
       <w:bookmarkStart w:id="0" w:name="_Hlk70945313"/>
-      <w:r>
-        <w:rPr>
-          <w:rFonts w:ascii="Consolas" w:hAnsi="Consolas" w:cs="Consolas"/>
-          <w:color w:val="000000"/>
-          <w:kern w:val="0"/>
-          <w:sz w:val="20"/>
-          <w:szCs w:val="20"/>
-        </w:rPr>
-        <w:t>CCDData[i]=CCDData[i]/</w:t>
+      <w:proofErr w:type="spellStart"/>
+      <w:r>
+        <w:rPr>
+          <w:rFonts w:ascii="Consolas" w:hAnsi="Consolas" w:cs="Consolas"/>
+          <w:color w:val="000000"/>
+          <w:kern w:val="0"/>
+          <w:sz w:val="20"/>
+          <w:szCs w:val="20"/>
+        </w:rPr>
+        <w:t>CCDData</w:t>
+      </w:r>
+      <w:proofErr w:type="spellEnd"/>
+      <w:r>
+        <w:rPr>
+          <w:rFonts w:ascii="Consolas" w:hAnsi="Consolas" w:cs="Consolas"/>
+          <w:color w:val="000000"/>
+          <w:kern w:val="0"/>
+          <w:sz w:val="20"/>
+          <w:szCs w:val="20"/>
+        </w:rPr>
+        <w:t>[</w:t>
+      </w:r>
+      <w:proofErr w:type="spellStart"/>
+      <w:r>
+        <w:rPr>
+          <w:rFonts w:ascii="Consolas" w:hAnsi="Consolas" w:cs="Consolas"/>
+          <w:color w:val="000000"/>
+          <w:kern w:val="0"/>
+          <w:sz w:val="20"/>
+          <w:szCs w:val="20"/>
+        </w:rPr>
+        <w:t>i</w:t>
+      </w:r>
+      <w:proofErr w:type="spellEnd"/>
+      <w:r>
+        <w:rPr>
+          <w:rFonts w:ascii="Consolas" w:hAnsi="Consolas" w:cs="Consolas"/>
+          <w:color w:val="000000"/>
+          <w:kern w:val="0"/>
+          <w:sz w:val="20"/>
+          <w:szCs w:val="20"/>
+        </w:rPr>
+        <w:t>]=</w:t>
+      </w:r>
+      <w:proofErr w:type="spellStart"/>
+      <w:r>
+        <w:rPr>
+          <w:rFonts w:ascii="Consolas" w:hAnsi="Consolas" w:cs="Consolas"/>
+          <w:color w:val="000000"/>
+          <w:kern w:val="0"/>
+          <w:sz w:val="20"/>
+          <w:szCs w:val="20"/>
+        </w:rPr>
+        <w:t>CCDData</w:t>
+      </w:r>
+      <w:proofErr w:type="spellEnd"/>
+      <w:r>
+        <w:rPr>
+          <w:rFonts w:ascii="Consolas" w:hAnsi="Consolas" w:cs="Consolas"/>
+          <w:color w:val="000000"/>
+          <w:kern w:val="0"/>
+          <w:sz w:val="20"/>
+          <w:szCs w:val="20"/>
+        </w:rPr>
+        <w:t>[</w:t>
+      </w:r>
+      <w:proofErr w:type="spellStart"/>
+      <w:r>
+        <w:rPr>
+          <w:rFonts w:ascii="Consolas" w:hAnsi="Consolas" w:cs="Consolas"/>
+          <w:color w:val="000000"/>
+          <w:kern w:val="0"/>
+          <w:sz w:val="20"/>
+          <w:szCs w:val="20"/>
+        </w:rPr>
+        <w:t>i</w:t>
+      </w:r>
+      <w:proofErr w:type="spellEnd"/>
+      <w:r>
+        <w:rPr>
+          <w:rFonts w:ascii="Consolas" w:hAnsi="Consolas" w:cs="Consolas"/>
+          <w:color w:val="000000"/>
+          <w:kern w:val="0"/>
+          <w:sz w:val="20"/>
+          <w:szCs w:val="20"/>
+        </w:rPr>
+        <w:t>]/</w:t>
       </w:r>
       <w:r>
         <w:rPr>
@@ -976,8 +1220,18 @@
           <w:sz w:val="28"/>
           <w:szCs w:val="28"/>
         </w:rPr>
-        <w:t>同时为了得到平滑的数据曲线，我们对所得的CCDData</w:t>
-      </w:r>
+        <w:t>同时为了得到平滑的数据曲线，我们对所得的</w:t>
+      </w:r>
+      <w:proofErr w:type="spellStart"/>
+      <w:r>
+        <w:rPr>
+          <w:rFonts w:ascii="宋体" w:eastAsia="宋体" w:hAnsi="宋体" w:hint="eastAsia"/>
+          <w:sz w:val="28"/>
+          <w:szCs w:val="28"/>
+        </w:rPr>
+        <w:t>CCDData</w:t>
+      </w:r>
+      <w:proofErr w:type="spellEnd"/>
       <w:r>
         <w:rPr>
           <w:rFonts w:ascii="宋体" w:eastAsia="宋体" w:hAnsi="宋体" w:hint="eastAsia"/>
@@ -1080,7 +1334,61 @@
           <w:sz w:val="28"/>
           <w:szCs w:val="28"/>
         </w:rPr>
-        <w:t>高斯滤波去噪就是对整幅图像像素值进行加权平均，针对每一个像素点的值，都由其本身值和邻域内的其他像素值经过加权平均后得到。</w:t>
+        <w:t>高斯滤波</w:t>
+      </w:r>
+      <w:proofErr w:type="gramStart"/>
+      <w:r>
+        <w:rPr>
+          <w:rFonts w:ascii="宋体" w:eastAsia="宋体" w:hAnsi="宋体"/>
+          <w:sz w:val="28"/>
+          <w:szCs w:val="28"/>
+        </w:rPr>
+        <w:t>去噪就是</w:t>
+      </w:r>
+      <w:proofErr w:type="gramEnd"/>
+      <w:r>
+        <w:rPr>
+          <w:rFonts w:ascii="宋体" w:eastAsia="宋体" w:hAnsi="宋体"/>
+          <w:sz w:val="28"/>
+          <w:szCs w:val="28"/>
+        </w:rPr>
+        <w:t>对整幅图像</w:t>
+      </w:r>
+      <w:proofErr w:type="gramStart"/>
+      <w:r>
+        <w:rPr>
+          <w:rFonts w:ascii="宋体" w:eastAsia="宋体" w:hAnsi="宋体"/>
+          <w:sz w:val="28"/>
+          <w:szCs w:val="28"/>
+        </w:rPr>
+        <w:t>像素值</w:t>
+      </w:r>
+      <w:proofErr w:type="gramEnd"/>
+      <w:r>
+        <w:rPr>
+          <w:rFonts w:ascii="宋体" w:eastAsia="宋体" w:hAnsi="宋体"/>
+          <w:sz w:val="28"/>
+          <w:szCs w:val="28"/>
+        </w:rPr>
+        <w:t>进行加权平均，针对每一个像素点的值，都由其本身值和邻域内的其他</w:t>
+      </w:r>
+      <w:proofErr w:type="gramStart"/>
+      <w:r>
+        <w:rPr>
+          <w:rFonts w:ascii="宋体" w:eastAsia="宋体" w:hAnsi="宋体"/>
+          <w:sz w:val="28"/>
+          <w:szCs w:val="28"/>
+        </w:rPr>
+        <w:t>像素值</w:t>
+      </w:r>
+      <w:proofErr w:type="gramEnd"/>
+      <w:r>
+        <w:rPr>
+          <w:rFonts w:ascii="宋体" w:eastAsia="宋体" w:hAnsi="宋体"/>
+          <w:sz w:val="28"/>
+          <w:szCs w:val="28"/>
+        </w:rPr>
+        <w:t>经过加权平均后得到。</w:t>
       </w:r>
       <w:r>
         <w:rPr>
@@ -1180,6 +1488,8 @@
         </w:rPr>
         <w:t xml:space="preserve"> </w:t>
       </w:r>
+      <w:proofErr w:type="spellStart"/>
+      <w:proofErr w:type="gramStart"/>
       <w:r>
         <w:rPr>
           <w:rFonts w:ascii="Consolas" w:hAnsi="Consolas" w:cs="Consolas"/>
@@ -1193,15 +1503,27 @@
         </w:rPr>
         <w:t>CCDGaus</w:t>
       </w:r>
-      <w:r>
-        <w:rPr>
-          <w:rFonts w:ascii="Consolas" w:hAnsi="Consolas" w:cs="Consolas"/>
-          <w:color w:val="000000"/>
-          <w:kern w:val="0"/>
-          <w:sz w:val="20"/>
-          <w:szCs w:val="20"/>
-        </w:rPr>
-        <w:t>(){</w:t>
+      <w:proofErr w:type="spellEnd"/>
+      <w:r>
+        <w:rPr>
+          <w:rFonts w:ascii="Consolas" w:hAnsi="Consolas" w:cs="Consolas"/>
+          <w:color w:val="000000"/>
+          <w:kern w:val="0"/>
+          <w:sz w:val="20"/>
+          <w:szCs w:val="20"/>
+        </w:rPr>
+        <w:t>(</w:t>
+      </w:r>
+      <w:proofErr w:type="gramEnd"/>
+      <w:r>
+        <w:rPr>
+          <w:rFonts w:ascii="Consolas" w:hAnsi="Consolas" w:cs="Consolas"/>
+          <w:color w:val="000000"/>
+          <w:kern w:val="0"/>
+          <w:sz w:val="20"/>
+          <w:szCs w:val="20"/>
+        </w:rPr>
+        <w:t>){</w:t>
       </w:r>
     </w:p>
     <w:p>
@@ -1245,7 +1567,41 @@
           <w:sz w:val="20"/>
           <w:szCs w:val="20"/>
         </w:rPr>
-        <w:t xml:space="preserve"> CCDTemp[134]={0};</w:t>
+        <w:t xml:space="preserve"> </w:t>
+      </w:r>
+      <w:proofErr w:type="spellStart"/>
+      <w:proofErr w:type="gramStart"/>
+      <w:r>
+        <w:rPr>
+          <w:rFonts w:ascii="Consolas" w:hAnsi="Consolas" w:cs="Consolas"/>
+          <w:color w:val="000000"/>
+          <w:kern w:val="0"/>
+          <w:sz w:val="20"/>
+          <w:szCs w:val="20"/>
+        </w:rPr>
+        <w:t>CCDTemp</w:t>
+      </w:r>
+      <w:proofErr w:type="spellEnd"/>
+      <w:r>
+        <w:rPr>
+          <w:rFonts w:ascii="Consolas" w:hAnsi="Consolas" w:cs="Consolas"/>
+          <w:color w:val="000000"/>
+          <w:kern w:val="0"/>
+          <w:sz w:val="20"/>
+          <w:szCs w:val="20"/>
+        </w:rPr>
+        <w:t>[</w:t>
+      </w:r>
+      <w:proofErr w:type="gramEnd"/>
+      <w:r>
+        <w:rPr>
+          <w:rFonts w:ascii="Consolas" w:hAnsi="Consolas" w:cs="Consolas"/>
+          <w:color w:val="000000"/>
+          <w:kern w:val="0"/>
+          <w:sz w:val="20"/>
+          <w:szCs w:val="20"/>
+        </w:rPr>
+        <w:t>134]={0};</w:t>
       </w:r>
     </w:p>
     <w:p>
@@ -1313,7 +1669,51 @@
           <w:sz w:val="20"/>
           <w:szCs w:val="20"/>
         </w:rPr>
-        <w:t xml:space="preserve"> i = 3;i &lt; 131;i++){</w:t>
+        <w:t xml:space="preserve"> </w:t>
+      </w:r>
+      <w:proofErr w:type="spellStart"/>
+      <w:r>
+        <w:rPr>
+          <w:rFonts w:ascii="Consolas" w:hAnsi="Consolas" w:cs="Consolas"/>
+          <w:color w:val="000000"/>
+          <w:kern w:val="0"/>
+          <w:sz w:val="20"/>
+          <w:szCs w:val="20"/>
+        </w:rPr>
+        <w:t>i</w:t>
+      </w:r>
+      <w:proofErr w:type="spellEnd"/>
+      <w:r>
+        <w:rPr>
+          <w:rFonts w:ascii="Consolas" w:hAnsi="Consolas" w:cs="Consolas"/>
+          <w:color w:val="000000"/>
+          <w:kern w:val="0"/>
+          <w:sz w:val="20"/>
+          <w:szCs w:val="20"/>
+        </w:rPr>
+        <w:t xml:space="preserve"> = </w:t>
+      </w:r>
+      <w:proofErr w:type="gramStart"/>
+      <w:r>
+        <w:rPr>
+          <w:rFonts w:ascii="Consolas" w:hAnsi="Consolas" w:cs="Consolas"/>
+          <w:color w:val="000000"/>
+          <w:kern w:val="0"/>
+          <w:sz w:val="20"/>
+          <w:szCs w:val="20"/>
+        </w:rPr>
+        <w:t>3;i</w:t>
+      </w:r>
+      <w:proofErr w:type="gramEnd"/>
+      <w:r>
+        <w:rPr>
+          <w:rFonts w:ascii="Consolas" w:hAnsi="Consolas" w:cs="Consolas"/>
+          <w:color w:val="000000"/>
+          <w:kern w:val="0"/>
+          <w:sz w:val="20"/>
+          <w:szCs w:val="20"/>
+        </w:rPr>
+        <w:t xml:space="preserve"> &lt; 131;i++){</w:t>
       </w:r>
     </w:p>
     <w:p>
@@ -1348,7 +1748,72 @@
           <w:szCs w:val="20"/>
         </w:rPr>
         <w:tab/>
-        <w:t>CCDTemp[i] = CCDData[i-2];</w:t>
+      </w:r>
+      <w:proofErr w:type="spellStart"/>
+      <w:r>
+        <w:rPr>
+          <w:rFonts w:ascii="Consolas" w:hAnsi="Consolas" w:cs="Consolas"/>
+          <w:color w:val="000000"/>
+          <w:kern w:val="0"/>
+          <w:sz w:val="20"/>
+          <w:szCs w:val="20"/>
+        </w:rPr>
+        <w:t>CCDTemp</w:t>
+      </w:r>
+      <w:proofErr w:type="spellEnd"/>
+      <w:r>
+        <w:rPr>
+          <w:rFonts w:ascii="Consolas" w:hAnsi="Consolas" w:cs="Consolas"/>
+          <w:color w:val="000000"/>
+          <w:kern w:val="0"/>
+          <w:sz w:val="20"/>
+          <w:szCs w:val="20"/>
+        </w:rPr>
+        <w:t>[</w:t>
+      </w:r>
+      <w:proofErr w:type="spellStart"/>
+      <w:r>
+        <w:rPr>
+          <w:rFonts w:ascii="Consolas" w:hAnsi="Consolas" w:cs="Consolas"/>
+          <w:color w:val="000000"/>
+          <w:kern w:val="0"/>
+          <w:sz w:val="20"/>
+          <w:szCs w:val="20"/>
+        </w:rPr>
+        <w:t>i</w:t>
+      </w:r>
+      <w:proofErr w:type="spellEnd"/>
+      <w:r>
+        <w:rPr>
+          <w:rFonts w:ascii="Consolas" w:hAnsi="Consolas" w:cs="Consolas"/>
+          <w:color w:val="000000"/>
+          <w:kern w:val="0"/>
+          <w:sz w:val="20"/>
+          <w:szCs w:val="20"/>
+        </w:rPr>
+        <w:t xml:space="preserve">] = </w:t>
+      </w:r>
+      <w:proofErr w:type="spellStart"/>
+      <w:r>
+        <w:rPr>
+          <w:rFonts w:ascii="Consolas" w:hAnsi="Consolas" w:cs="Consolas"/>
+          <w:color w:val="000000"/>
+          <w:kern w:val="0"/>
+          <w:sz w:val="20"/>
+          <w:szCs w:val="20"/>
+        </w:rPr>
+        <w:t>CCDData</w:t>
+      </w:r>
+      <w:proofErr w:type="spellEnd"/>
+      <w:r>
+        <w:rPr>
+          <w:rFonts w:ascii="Consolas" w:hAnsi="Consolas" w:cs="Consolas"/>
+          <w:color w:val="000000"/>
+          <w:kern w:val="0"/>
+          <w:sz w:val="20"/>
+          <w:szCs w:val="20"/>
+        </w:rPr>
+        <w:t>[i-2];</w:t>
       </w:r>
     </w:p>
     <w:p>
@@ -1441,7 +1906,51 @@
           <w:sz w:val="20"/>
           <w:szCs w:val="20"/>
         </w:rPr>
-        <w:t xml:space="preserve"> i = 0;i &lt; 128;i++){</w:t>
+        <w:t xml:space="preserve"> </w:t>
+      </w:r>
+      <w:proofErr w:type="spellStart"/>
+      <w:r>
+        <w:rPr>
+          <w:rFonts w:ascii="Consolas" w:hAnsi="Consolas" w:cs="Consolas"/>
+          <w:color w:val="000000"/>
+          <w:kern w:val="0"/>
+          <w:sz w:val="20"/>
+          <w:szCs w:val="20"/>
+        </w:rPr>
+        <w:t>i</w:t>
+      </w:r>
+      <w:proofErr w:type="spellEnd"/>
+      <w:r>
+        <w:rPr>
+          <w:rFonts w:ascii="Consolas" w:hAnsi="Consolas" w:cs="Consolas"/>
+          <w:color w:val="000000"/>
+          <w:kern w:val="0"/>
+          <w:sz w:val="20"/>
+          <w:szCs w:val="20"/>
+        </w:rPr>
+        <w:t xml:space="preserve"> = </w:t>
+      </w:r>
+      <w:proofErr w:type="gramStart"/>
+      <w:r>
+        <w:rPr>
+          <w:rFonts w:ascii="Consolas" w:hAnsi="Consolas" w:cs="Consolas"/>
+          <w:color w:val="000000"/>
+          <w:kern w:val="0"/>
+          <w:sz w:val="20"/>
+          <w:szCs w:val="20"/>
+        </w:rPr>
+        <w:t>0;i</w:t>
+      </w:r>
+      <w:proofErr w:type="gramEnd"/>
+      <w:r>
+        <w:rPr>
+          <w:rFonts w:ascii="Consolas" w:hAnsi="Consolas" w:cs="Consolas"/>
+          <w:color w:val="000000"/>
+          <w:kern w:val="0"/>
+          <w:sz w:val="20"/>
+          <w:szCs w:val="20"/>
+        </w:rPr>
+        <w:t xml:space="preserve"> &lt; 128;i++){</w:t>
       </w:r>
     </w:p>
     <w:p>
@@ -1476,7 +1985,72 @@
           <w:szCs w:val="20"/>
         </w:rPr>
         <w:tab/>
-        <w:t>CCDDataGaus[i]=0.4*CCDTemp[i+3];</w:t>
+      </w:r>
+      <w:proofErr w:type="spellStart"/>
+      <w:r>
+        <w:rPr>
+          <w:rFonts w:ascii="Consolas" w:hAnsi="Consolas" w:cs="Consolas"/>
+          <w:color w:val="000000"/>
+          <w:kern w:val="0"/>
+          <w:sz w:val="20"/>
+          <w:szCs w:val="20"/>
+        </w:rPr>
+        <w:t>CCDDataGaus</w:t>
+      </w:r>
+      <w:proofErr w:type="spellEnd"/>
+      <w:r>
+        <w:rPr>
+          <w:rFonts w:ascii="Consolas" w:hAnsi="Consolas" w:cs="Consolas"/>
+          <w:color w:val="000000"/>
+          <w:kern w:val="0"/>
+          <w:sz w:val="20"/>
+          <w:szCs w:val="20"/>
+        </w:rPr>
+        <w:t>[</w:t>
+      </w:r>
+      <w:proofErr w:type="spellStart"/>
+      <w:r>
+        <w:rPr>
+          <w:rFonts w:ascii="Consolas" w:hAnsi="Consolas" w:cs="Consolas"/>
+          <w:color w:val="000000"/>
+          <w:kern w:val="0"/>
+          <w:sz w:val="20"/>
+          <w:szCs w:val="20"/>
+        </w:rPr>
+        <w:t>i</w:t>
+      </w:r>
+      <w:proofErr w:type="spellEnd"/>
+      <w:r>
+        <w:rPr>
+          <w:rFonts w:ascii="Consolas" w:hAnsi="Consolas" w:cs="Consolas"/>
+          <w:color w:val="000000"/>
+          <w:kern w:val="0"/>
+          <w:sz w:val="20"/>
+          <w:szCs w:val="20"/>
+        </w:rPr>
+        <w:t>]=0.4*</w:t>
+      </w:r>
+      <w:proofErr w:type="spellStart"/>
+      <w:r>
+        <w:rPr>
+          <w:rFonts w:ascii="Consolas" w:hAnsi="Consolas" w:cs="Consolas"/>
+          <w:color w:val="000000"/>
+          <w:kern w:val="0"/>
+          <w:sz w:val="20"/>
+          <w:szCs w:val="20"/>
+        </w:rPr>
+        <w:t>CCDTemp</w:t>
+      </w:r>
+      <w:proofErr w:type="spellEnd"/>
+      <w:r>
+        <w:rPr>
+          <w:rFonts w:ascii="Consolas" w:hAnsi="Consolas" w:cs="Consolas"/>
+          <w:color w:val="000000"/>
+          <w:kern w:val="0"/>
+          <w:sz w:val="20"/>
+          <w:szCs w:val="20"/>
+        </w:rPr>
+        <w:t>[i+3];</w:t>
       </w:r>
     </w:p>
     <w:p>
@@ -1511,7 +2085,106 @@
           <w:szCs w:val="20"/>
         </w:rPr>
         <w:tab/>
-        <w:t>CCDDataGaus[i]+=0.14*(CCDTemp[i+2]+CCDTemp[i+4]);</w:t>
+      </w:r>
+      <w:proofErr w:type="spellStart"/>
+      <w:r>
+        <w:rPr>
+          <w:rFonts w:ascii="Consolas" w:hAnsi="Consolas" w:cs="Consolas"/>
+          <w:color w:val="000000"/>
+          <w:kern w:val="0"/>
+          <w:sz w:val="20"/>
+          <w:szCs w:val="20"/>
+        </w:rPr>
+        <w:t>CCDDataGaus</w:t>
+      </w:r>
+      <w:proofErr w:type="spellEnd"/>
+      <w:r>
+        <w:rPr>
+          <w:rFonts w:ascii="Consolas" w:hAnsi="Consolas" w:cs="Consolas"/>
+          <w:color w:val="000000"/>
+          <w:kern w:val="0"/>
+          <w:sz w:val="20"/>
+          <w:szCs w:val="20"/>
+        </w:rPr>
+        <w:t>[</w:t>
+      </w:r>
+      <w:proofErr w:type="spellStart"/>
+      <w:r>
+        <w:rPr>
+          <w:rFonts w:ascii="Consolas" w:hAnsi="Consolas" w:cs="Consolas"/>
+          <w:color w:val="000000"/>
+          <w:kern w:val="0"/>
+          <w:sz w:val="20"/>
+          <w:szCs w:val="20"/>
+        </w:rPr>
+        <w:t>i</w:t>
+      </w:r>
+      <w:proofErr w:type="spellEnd"/>
+      <w:r>
+        <w:rPr>
+          <w:rFonts w:ascii="Consolas" w:hAnsi="Consolas" w:cs="Consolas"/>
+          <w:color w:val="000000"/>
+          <w:kern w:val="0"/>
+          <w:sz w:val="20"/>
+          <w:szCs w:val="20"/>
+        </w:rPr>
+        <w:t>]+=0.14*(</w:t>
+      </w:r>
+      <w:proofErr w:type="spellStart"/>
+      <w:r>
+        <w:rPr>
+          <w:rFonts w:ascii="Consolas" w:hAnsi="Consolas" w:cs="Consolas"/>
+          <w:color w:val="000000"/>
+          <w:kern w:val="0"/>
+          <w:sz w:val="20"/>
+          <w:szCs w:val="20"/>
+        </w:rPr>
+        <w:t>CCDTemp</w:t>
+      </w:r>
+      <w:proofErr w:type="spellEnd"/>
+      <w:r>
+        <w:rPr>
+          <w:rFonts w:ascii="Consolas" w:hAnsi="Consolas" w:cs="Consolas"/>
+          <w:color w:val="000000"/>
+          <w:kern w:val="0"/>
+          <w:sz w:val="20"/>
+          <w:szCs w:val="20"/>
+        </w:rPr>
+        <w:t>[i+</w:t>
+      </w:r>
+      <w:proofErr w:type="gramStart"/>
+      <w:r>
+        <w:rPr>
+          <w:rFonts w:ascii="Consolas" w:hAnsi="Consolas" w:cs="Consolas"/>
+          <w:color w:val="000000"/>
+          <w:kern w:val="0"/>
+          <w:sz w:val="20"/>
+          <w:szCs w:val="20"/>
+        </w:rPr>
+        <w:t>2]+</w:t>
+      </w:r>
+      <w:proofErr w:type="spellStart"/>
+      <w:proofErr w:type="gramEnd"/>
+      <w:r>
+        <w:rPr>
+          <w:rFonts w:ascii="Consolas" w:hAnsi="Consolas" w:cs="Consolas"/>
+          <w:color w:val="000000"/>
+          <w:kern w:val="0"/>
+          <w:sz w:val="20"/>
+          <w:szCs w:val="20"/>
+        </w:rPr>
+        <w:t>CCDTemp</w:t>
+      </w:r>
+      <w:proofErr w:type="spellEnd"/>
+      <w:r>
+        <w:rPr>
+          <w:rFonts w:ascii="Consolas" w:hAnsi="Consolas" w:cs="Consolas"/>
+          <w:color w:val="000000"/>
+          <w:kern w:val="0"/>
+          <w:sz w:val="20"/>
+          <w:szCs w:val="20"/>
+        </w:rPr>
+        <w:t>[i+4]);</w:t>
       </w:r>
     </w:p>
     <w:p>
@@ -1546,7 +2219,106 @@
           <w:szCs w:val="20"/>
         </w:rPr>
         <w:tab/>
-        <w:t>CCDDataGaus[i]+=0.09*(CCDTemp[i+1]+CCDTemp[i+5]);</w:t>
+      </w:r>
+      <w:proofErr w:type="spellStart"/>
+      <w:r>
+        <w:rPr>
+          <w:rFonts w:ascii="Consolas" w:hAnsi="Consolas" w:cs="Consolas"/>
+          <w:color w:val="000000"/>
+          <w:kern w:val="0"/>
+          <w:sz w:val="20"/>
+          <w:szCs w:val="20"/>
+        </w:rPr>
+        <w:t>CCDDataGaus</w:t>
+      </w:r>
+      <w:proofErr w:type="spellEnd"/>
+      <w:r>
+        <w:rPr>
+          <w:rFonts w:ascii="Consolas" w:hAnsi="Consolas" w:cs="Consolas"/>
+          <w:color w:val="000000"/>
+          <w:kern w:val="0"/>
+          <w:sz w:val="20"/>
+          <w:szCs w:val="20"/>
+        </w:rPr>
+        <w:t>[</w:t>
+      </w:r>
+      <w:proofErr w:type="spellStart"/>
+      <w:r>
+        <w:rPr>
+          <w:rFonts w:ascii="Consolas" w:hAnsi="Consolas" w:cs="Consolas"/>
+          <w:color w:val="000000"/>
+          <w:kern w:val="0"/>
+          <w:sz w:val="20"/>
+          <w:szCs w:val="20"/>
+        </w:rPr>
+        <w:t>i</w:t>
+      </w:r>
+      <w:proofErr w:type="spellEnd"/>
+      <w:r>
+        <w:rPr>
+          <w:rFonts w:ascii="Consolas" w:hAnsi="Consolas" w:cs="Consolas"/>
+          <w:color w:val="000000"/>
+          <w:kern w:val="0"/>
+          <w:sz w:val="20"/>
+          <w:szCs w:val="20"/>
+        </w:rPr>
+        <w:t>]+=0.09*(</w:t>
+      </w:r>
+      <w:proofErr w:type="spellStart"/>
+      <w:r>
+        <w:rPr>
+          <w:rFonts w:ascii="Consolas" w:hAnsi="Consolas" w:cs="Consolas"/>
+          <w:color w:val="000000"/>
+          <w:kern w:val="0"/>
+          <w:sz w:val="20"/>
+          <w:szCs w:val="20"/>
+        </w:rPr>
+        <w:t>CCDTemp</w:t>
+      </w:r>
+      <w:proofErr w:type="spellEnd"/>
+      <w:r>
+        <w:rPr>
+          <w:rFonts w:ascii="Consolas" w:hAnsi="Consolas" w:cs="Consolas"/>
+          <w:color w:val="000000"/>
+          <w:kern w:val="0"/>
+          <w:sz w:val="20"/>
+          <w:szCs w:val="20"/>
+        </w:rPr>
+        <w:t>[i+</w:t>
+      </w:r>
+      <w:proofErr w:type="gramStart"/>
+      <w:r>
+        <w:rPr>
+          <w:rFonts w:ascii="Consolas" w:hAnsi="Consolas" w:cs="Consolas"/>
+          <w:color w:val="000000"/>
+          <w:kern w:val="0"/>
+          <w:sz w:val="20"/>
+          <w:szCs w:val="20"/>
+        </w:rPr>
+        <w:t>1]+</w:t>
+      </w:r>
+      <w:proofErr w:type="spellStart"/>
+      <w:proofErr w:type="gramEnd"/>
+      <w:r>
+        <w:rPr>
+          <w:rFonts w:ascii="Consolas" w:hAnsi="Consolas" w:cs="Consolas"/>
+          <w:color w:val="000000"/>
+          <w:kern w:val="0"/>
+          <w:sz w:val="20"/>
+          <w:szCs w:val="20"/>
+        </w:rPr>
+        <w:t>CCDTemp</w:t>
+      </w:r>
+      <w:proofErr w:type="spellEnd"/>
+      <w:r>
+        <w:rPr>
+          <w:rFonts w:ascii="Consolas" w:hAnsi="Consolas" w:cs="Consolas"/>
+          <w:color w:val="000000"/>
+          <w:kern w:val="0"/>
+          <w:sz w:val="20"/>
+          <w:szCs w:val="20"/>
+        </w:rPr>
+        <w:t>[i+5]);</w:t>
       </w:r>
     </w:p>
     <w:p>
@@ -1582,6 +2354,7 @@
         </w:rPr>
         <w:tab/>
       </w:r>
+      <w:proofErr w:type="spellStart"/>
       <w:r>
         <w:rPr>
           <w:rFonts w:ascii="Consolas" w:hAnsi="Consolas" w:cs="Consolas"/>
@@ -1591,7 +2364,115 @@
           <w:szCs w:val="20"/>
           <w:u w:val="single"/>
         </w:rPr>
-        <w:t>CCDDataGaus[i]+=0.07*(CCDTemp[i]+CCDTemp[i+6]);</w:t>
+        <w:t>CCDDataGaus</w:t>
+      </w:r>
+      <w:proofErr w:type="spellEnd"/>
+      <w:r>
+        <w:rPr>
+          <w:rFonts w:ascii="Consolas" w:hAnsi="Consolas" w:cs="Consolas"/>
+          <w:color w:val="000000"/>
+          <w:kern w:val="0"/>
+          <w:sz w:val="20"/>
+          <w:szCs w:val="20"/>
+          <w:u w:val="single"/>
+        </w:rPr>
+        <w:t>[</w:t>
+      </w:r>
+      <w:proofErr w:type="spellStart"/>
+      <w:r>
+        <w:rPr>
+          <w:rFonts w:ascii="Consolas" w:hAnsi="Consolas" w:cs="Consolas"/>
+          <w:color w:val="000000"/>
+          <w:kern w:val="0"/>
+          <w:sz w:val="20"/>
+          <w:szCs w:val="20"/>
+          <w:u w:val="single"/>
+        </w:rPr>
+        <w:t>i</w:t>
+      </w:r>
+      <w:proofErr w:type="spellEnd"/>
+      <w:r>
+        <w:rPr>
+          <w:rFonts w:ascii="Consolas" w:hAnsi="Consolas" w:cs="Consolas"/>
+          <w:color w:val="000000"/>
+          <w:kern w:val="0"/>
+          <w:sz w:val="20"/>
+          <w:szCs w:val="20"/>
+          <w:u w:val="single"/>
+        </w:rPr>
+        <w:t>]+=0.07*(</w:t>
+      </w:r>
+      <w:proofErr w:type="spellStart"/>
+      <w:r>
+        <w:rPr>
+          <w:rFonts w:ascii="Consolas" w:hAnsi="Consolas" w:cs="Consolas"/>
+          <w:color w:val="000000"/>
+          <w:kern w:val="0"/>
+          <w:sz w:val="20"/>
+          <w:szCs w:val="20"/>
+          <w:u w:val="single"/>
+        </w:rPr>
+        <w:t>CCDTemp</w:t>
+      </w:r>
+      <w:proofErr w:type="spellEnd"/>
+      <w:r>
+        <w:rPr>
+          <w:rFonts w:ascii="Consolas" w:hAnsi="Consolas" w:cs="Consolas"/>
+          <w:color w:val="000000"/>
+          <w:kern w:val="0"/>
+          <w:sz w:val="20"/>
+          <w:szCs w:val="20"/>
+          <w:u w:val="single"/>
+        </w:rPr>
+        <w:t>[</w:t>
+      </w:r>
+      <w:proofErr w:type="spellStart"/>
+      <w:r>
+        <w:rPr>
+          <w:rFonts w:ascii="Consolas" w:hAnsi="Consolas" w:cs="Consolas"/>
+          <w:color w:val="000000"/>
+          <w:kern w:val="0"/>
+          <w:sz w:val="20"/>
+          <w:szCs w:val="20"/>
+          <w:u w:val="single"/>
+        </w:rPr>
+        <w:t>i</w:t>
+      </w:r>
+      <w:proofErr w:type="spellEnd"/>
+      <w:r>
+        <w:rPr>
+          <w:rFonts w:ascii="Consolas" w:hAnsi="Consolas" w:cs="Consolas"/>
+          <w:color w:val="000000"/>
+          <w:kern w:val="0"/>
+          <w:sz w:val="20"/>
+          <w:szCs w:val="20"/>
+          <w:u w:val="single"/>
+        </w:rPr>
+        <w:t>]+</w:t>
+      </w:r>
+      <w:proofErr w:type="spellStart"/>
+      <w:r>
+        <w:rPr>
+          <w:rFonts w:ascii="Consolas" w:hAnsi="Consolas" w:cs="Consolas"/>
+          <w:color w:val="000000"/>
+          <w:kern w:val="0"/>
+          <w:sz w:val="20"/>
+          <w:szCs w:val="20"/>
+          <w:u w:val="single"/>
+        </w:rPr>
+        <w:t>CCDTemp</w:t>
+      </w:r>
+      <w:proofErr w:type="spellEnd"/>
+      <w:r>
+        <w:rPr>
+          <w:rFonts w:ascii="Consolas" w:hAnsi="Consolas" w:cs="Consolas"/>
+          <w:color w:val="000000"/>
+          <w:kern w:val="0"/>
+          <w:sz w:val="20"/>
+          <w:szCs w:val="20"/>
+          <w:u w:val="single"/>
+        </w:rPr>
+        <w:t>[i+6]);</w:t>
       </w:r>
     </w:p>
     <w:p>
@@ -1654,8 +2535,18 @@
           <w:sz w:val="28"/>
           <w:szCs w:val="28"/>
         </w:rPr>
-        <w:t>通过使用一个中间过渡矩阵CCDTemp</w:t>
-      </w:r>
+        <w:t>通过使用一个中间过渡矩阵</w:t>
+      </w:r>
+      <w:proofErr w:type="spellStart"/>
+      <w:r>
+        <w:rPr>
+          <w:rFonts w:ascii="宋体" w:eastAsia="宋体" w:hAnsi="宋体" w:hint="eastAsia"/>
+          <w:sz w:val="28"/>
+          <w:szCs w:val="28"/>
+        </w:rPr>
+        <w:t>CCDTemp</w:t>
+      </w:r>
+      <w:proofErr w:type="spellEnd"/>
       <w:r>
         <w:rPr>
           <w:rFonts w:ascii="宋体" w:eastAsia="宋体" w:hAnsi="宋体"/>
@@ -1678,8 +2569,18 @@
           <w:sz w:val="28"/>
           <w:szCs w:val="28"/>
         </w:rPr>
-        <w:t>，最终得到拥有良好平滑性的数组数据CCDDataGaus</w:t>
-      </w:r>
+        <w:t>，最终得到拥有良好平滑性的数组数据</w:t>
+      </w:r>
+      <w:proofErr w:type="spellStart"/>
+      <w:r>
+        <w:rPr>
+          <w:rFonts w:ascii="宋体" w:eastAsia="宋体" w:hAnsi="宋体" w:hint="eastAsia"/>
+          <w:sz w:val="28"/>
+          <w:szCs w:val="28"/>
+        </w:rPr>
+        <w:t>CCDDataGaus</w:t>
+      </w:r>
+      <w:proofErr w:type="spellEnd"/>
       <w:r>
         <w:rPr>
           <w:rFonts w:ascii="宋体" w:eastAsia="宋体" w:hAnsi="宋体"/>
@@ -1726,8 +2627,18 @@
           <w:sz w:val="28"/>
           <w:szCs w:val="28"/>
         </w:rPr>
-        <w:t>在经过上述两个对数据进行预处理的函数后，我们已经可以得到一个可靠性高且利用性更好的数组数据CCDDataGaus</w:t>
-      </w:r>
+        <w:t>在经过上述两个对数据进行预处理的函数后，我们已经可以得到一个可靠性高且利用性更好的数组数据</w:t>
+      </w:r>
+      <w:proofErr w:type="spellStart"/>
+      <w:r>
+        <w:rPr>
+          <w:rFonts w:ascii="宋体" w:eastAsia="宋体" w:hAnsi="宋体" w:hint="eastAsia"/>
+          <w:sz w:val="28"/>
+          <w:szCs w:val="28"/>
+        </w:rPr>
+        <w:t>CCDDataGaus</w:t>
+      </w:r>
+      <w:proofErr w:type="spellEnd"/>
       <w:r>
         <w:rPr>
           <w:rFonts w:ascii="宋体" w:eastAsia="宋体" w:hAnsi="宋体"/>
@@ -1863,7 +2774,21 @@
           <w:szCs w:val="20"/>
           <w:shd w:val="clear" w:color="auto" w:fill="D4D4D4"/>
         </w:rPr>
-        <w:t>Get_01_Value_CCD</w:t>
+        <w:t>Get_01_Value_</w:t>
+      </w:r>
+      <w:proofErr w:type="gramStart"/>
+      <w:r>
+        <w:rPr>
+          <w:rFonts w:ascii="Consolas" w:hAnsi="Consolas" w:cs="Consolas"/>
+          <w:b/>
+          <w:bCs/>
+          <w:color w:val="000000"/>
+          <w:kern w:val="0"/>
+          <w:sz w:val="20"/>
+          <w:szCs w:val="20"/>
+          <w:shd w:val="clear" w:color="auto" w:fill="D4D4D4"/>
+        </w:rPr>
+        <w:t>CCD</w:t>
       </w:r>
       <w:r>
         <w:rPr>
@@ -1875,6 +2800,7 @@
         </w:rPr>
         <w:t>(</w:t>
       </w:r>
+      <w:proofErr w:type="gramEnd"/>
       <w:r>
         <w:rPr>
           <w:rFonts w:ascii="Consolas" w:hAnsi="Consolas" w:cs="Consolas"/>
@@ -2031,7 +2957,51 @@
           <w:sz w:val="20"/>
           <w:szCs w:val="20"/>
         </w:rPr>
-        <w:t xml:space="preserve"> i = 0;i&lt;128;i++){</w:t>
+        <w:t xml:space="preserve"> </w:t>
+      </w:r>
+      <w:proofErr w:type="spellStart"/>
+      <w:r>
+        <w:rPr>
+          <w:rFonts w:ascii="Consolas" w:hAnsi="Consolas" w:cs="Consolas"/>
+          <w:color w:val="000000"/>
+          <w:kern w:val="0"/>
+          <w:sz w:val="20"/>
+          <w:szCs w:val="20"/>
+        </w:rPr>
+        <w:t>i</w:t>
+      </w:r>
+      <w:proofErr w:type="spellEnd"/>
+      <w:r>
+        <w:rPr>
+          <w:rFonts w:ascii="Consolas" w:hAnsi="Consolas" w:cs="Consolas"/>
+          <w:color w:val="000000"/>
+          <w:kern w:val="0"/>
+          <w:sz w:val="20"/>
+          <w:szCs w:val="20"/>
+        </w:rPr>
+        <w:t xml:space="preserve"> = </w:t>
+      </w:r>
+      <w:proofErr w:type="gramStart"/>
+      <w:r>
+        <w:rPr>
+          <w:rFonts w:ascii="Consolas" w:hAnsi="Consolas" w:cs="Consolas"/>
+          <w:color w:val="000000"/>
+          <w:kern w:val="0"/>
+          <w:sz w:val="20"/>
+          <w:szCs w:val="20"/>
+        </w:rPr>
+        <w:t>0;i</w:t>
+      </w:r>
+      <w:proofErr w:type="gramEnd"/>
+      <w:r>
+        <w:rPr>
+          <w:rFonts w:ascii="Consolas" w:hAnsi="Consolas" w:cs="Consolas"/>
+          <w:color w:val="000000"/>
+          <w:kern w:val="0"/>
+          <w:sz w:val="20"/>
+          <w:szCs w:val="20"/>
+        </w:rPr>
+        <w:t>&lt;128;i++){</w:t>
       </w:r>
     </w:p>
     <w:p>
@@ -2066,7 +3036,29 @@
           <w:szCs w:val="20"/>
         </w:rPr>
         <w:tab/>
-        <w:t>average += Data[i]/128.0f;</w:t>
+        <w:t>average += Data[</w:t>
+      </w:r>
+      <w:proofErr w:type="spellStart"/>
+      <w:r>
+        <w:rPr>
+          <w:rFonts w:ascii="Consolas" w:hAnsi="Consolas" w:cs="Consolas"/>
+          <w:color w:val="000000"/>
+          <w:kern w:val="0"/>
+          <w:sz w:val="20"/>
+          <w:szCs w:val="20"/>
+        </w:rPr>
+        <w:t>i</w:t>
+      </w:r>
+      <w:proofErr w:type="spellEnd"/>
+      <w:r>
+        <w:rPr>
+          <w:rFonts w:ascii="Consolas" w:hAnsi="Consolas" w:cs="Consolas"/>
+          <w:color w:val="000000"/>
+          <w:kern w:val="0"/>
+          <w:sz w:val="20"/>
+          <w:szCs w:val="20"/>
+        </w:rPr>
+        <w:t>]/128.0f;</w:t>
       </w:r>
     </w:p>
     <w:p>
@@ -2159,7 +3151,51 @@
           <w:sz w:val="20"/>
           <w:szCs w:val="20"/>
         </w:rPr>
-        <w:t xml:space="preserve"> i = 0;i&lt;128;i++){</w:t>
+        <w:t xml:space="preserve"> </w:t>
+      </w:r>
+      <w:proofErr w:type="spellStart"/>
+      <w:r>
+        <w:rPr>
+          <w:rFonts w:ascii="Consolas" w:hAnsi="Consolas" w:cs="Consolas"/>
+          <w:color w:val="000000"/>
+          <w:kern w:val="0"/>
+          <w:sz w:val="20"/>
+          <w:szCs w:val="20"/>
+        </w:rPr>
+        <w:t>i</w:t>
+      </w:r>
+      <w:proofErr w:type="spellEnd"/>
+      <w:r>
+        <w:rPr>
+          <w:rFonts w:ascii="Consolas" w:hAnsi="Consolas" w:cs="Consolas"/>
+          <w:color w:val="000000"/>
+          <w:kern w:val="0"/>
+          <w:sz w:val="20"/>
+          <w:szCs w:val="20"/>
+        </w:rPr>
+        <w:t xml:space="preserve"> = </w:t>
+      </w:r>
+      <w:proofErr w:type="gramStart"/>
+      <w:r>
+        <w:rPr>
+          <w:rFonts w:ascii="Consolas" w:hAnsi="Consolas" w:cs="Consolas"/>
+          <w:color w:val="000000"/>
+          <w:kern w:val="0"/>
+          <w:sz w:val="20"/>
+          <w:szCs w:val="20"/>
+        </w:rPr>
+        <w:t>0;i</w:t>
+      </w:r>
+      <w:proofErr w:type="gramEnd"/>
+      <w:r>
+        <w:rPr>
+          <w:rFonts w:ascii="Consolas" w:hAnsi="Consolas" w:cs="Consolas"/>
+          <w:color w:val="000000"/>
+          <w:kern w:val="0"/>
+          <w:sz w:val="20"/>
+          <w:szCs w:val="20"/>
+        </w:rPr>
+        <w:t>&lt;128;i++){</w:t>
       </w:r>
     </w:p>
     <w:p>
@@ -2215,7 +3251,29 @@
           <w:sz w:val="20"/>
           <w:szCs w:val="20"/>
         </w:rPr>
-        <w:t xml:space="preserve"> (Data[i]&lt;0.4*average)</w:t>
+        <w:t xml:space="preserve"> (Data[</w:t>
+      </w:r>
+      <w:proofErr w:type="spellStart"/>
+      <w:r>
+        <w:rPr>
+          <w:rFonts w:ascii="Consolas" w:hAnsi="Consolas" w:cs="Consolas"/>
+          <w:color w:val="000000"/>
+          <w:kern w:val="0"/>
+          <w:sz w:val="20"/>
+          <w:szCs w:val="20"/>
+        </w:rPr>
+        <w:t>i</w:t>
+      </w:r>
+      <w:proofErr w:type="spellEnd"/>
+      <w:r>
+        <w:rPr>
+          <w:rFonts w:ascii="Consolas" w:hAnsi="Consolas" w:cs="Consolas"/>
+          <w:color w:val="000000"/>
+          <w:kern w:val="0"/>
+          <w:sz w:val="20"/>
+          <w:szCs w:val="20"/>
+        </w:rPr>
+        <w:t>]&lt;0.4*average)</w:t>
       </w:r>
     </w:p>
     <w:p>
@@ -2260,7 +3318,29 @@
           <w:szCs w:val="20"/>
         </w:rPr>
         <w:tab/>
-        <w:t>Data[i]=1;</w:t>
+        <w:t>Data[</w:t>
+      </w:r>
+      <w:proofErr w:type="spellStart"/>
+      <w:r>
+        <w:rPr>
+          <w:rFonts w:ascii="Consolas" w:hAnsi="Consolas" w:cs="Consolas"/>
+          <w:color w:val="000000"/>
+          <w:kern w:val="0"/>
+          <w:sz w:val="20"/>
+          <w:szCs w:val="20"/>
+        </w:rPr>
+        <w:t>i</w:t>
+      </w:r>
+      <w:proofErr w:type="spellEnd"/>
+      <w:r>
+        <w:rPr>
+          <w:rFonts w:ascii="Consolas" w:hAnsi="Consolas" w:cs="Consolas"/>
+          <w:color w:val="000000"/>
+          <w:kern w:val="0"/>
+          <w:sz w:val="20"/>
+          <w:szCs w:val="20"/>
+        </w:rPr>
+        <w:t>]=1;</w:t>
       </w:r>
     </w:p>
     <w:p>
@@ -2316,43 +3396,65 @@
         <w:adjustRightInd w:val="0"/>
         <w:jc w:val="left"/>
         <w:rPr>
-          <w:rFonts w:ascii="Consolas" w:hAnsi="Consolas" w:cs="Consolas" w:hint="eastAsia"/>
-          <w:color w:val="000000"/>
-          <w:kern w:val="0"/>
-          <w:sz w:val="20"/>
-          <w:szCs w:val="20"/>
-        </w:rPr>
-      </w:pPr>
-      <w:r>
-        <w:rPr>
-          <w:rFonts w:ascii="Consolas" w:hAnsi="Consolas" w:cs="Consolas"/>
-          <w:color w:val="000000"/>
-          <w:kern w:val="0"/>
-          <w:sz w:val="20"/>
-          <w:szCs w:val="20"/>
-        </w:rPr>
-        <w:tab/>
-      </w:r>
-      <w:r>
-        <w:rPr>
-          <w:rFonts w:ascii="Consolas" w:hAnsi="Consolas" w:cs="Consolas"/>
-          <w:color w:val="000000"/>
-          <w:kern w:val="0"/>
-          <w:sz w:val="20"/>
-          <w:szCs w:val="20"/>
-        </w:rPr>
-        <w:tab/>
-      </w:r>
-      <w:r>
-        <w:rPr>
-          <w:rFonts w:ascii="Consolas" w:hAnsi="Consolas" w:cs="Consolas"/>
-          <w:color w:val="000000"/>
-          <w:kern w:val="0"/>
-          <w:sz w:val="20"/>
-          <w:szCs w:val="20"/>
-        </w:rPr>
-        <w:tab/>
-        <w:t>Data[i]=0;</w:t>
+          <w:rFonts w:ascii="Consolas" w:hAnsi="Consolas" w:cs="Consolas"/>
+          <w:color w:val="000000"/>
+          <w:kern w:val="0"/>
+          <w:sz w:val="20"/>
+          <w:szCs w:val="20"/>
+        </w:rPr>
+      </w:pPr>
+      <w:r>
+        <w:rPr>
+          <w:rFonts w:ascii="Consolas" w:hAnsi="Consolas" w:cs="Consolas"/>
+          <w:color w:val="000000"/>
+          <w:kern w:val="0"/>
+          <w:sz w:val="20"/>
+          <w:szCs w:val="20"/>
+        </w:rPr>
+        <w:tab/>
+      </w:r>
+      <w:r>
+        <w:rPr>
+          <w:rFonts w:ascii="Consolas" w:hAnsi="Consolas" w:cs="Consolas"/>
+          <w:color w:val="000000"/>
+          <w:kern w:val="0"/>
+          <w:sz w:val="20"/>
+          <w:szCs w:val="20"/>
+        </w:rPr>
+        <w:tab/>
+      </w:r>
+      <w:r>
+        <w:rPr>
+          <w:rFonts w:ascii="Consolas" w:hAnsi="Consolas" w:cs="Consolas"/>
+          <w:color w:val="000000"/>
+          <w:kern w:val="0"/>
+          <w:sz w:val="20"/>
+          <w:szCs w:val="20"/>
+        </w:rPr>
+        <w:tab/>
+        <w:t>Data[</w:t>
+      </w:r>
+      <w:proofErr w:type="spellStart"/>
+      <w:r>
+        <w:rPr>
+          <w:rFonts w:ascii="Consolas" w:hAnsi="Consolas" w:cs="Consolas"/>
+          <w:color w:val="000000"/>
+          <w:kern w:val="0"/>
+          <w:sz w:val="20"/>
+          <w:szCs w:val="20"/>
+        </w:rPr>
+        <w:t>i</w:t>
+      </w:r>
+      <w:proofErr w:type="spellEnd"/>
+      <w:r>
+        <w:rPr>
+          <w:rFonts w:ascii="Consolas" w:hAnsi="Consolas" w:cs="Consolas"/>
+          <w:color w:val="000000"/>
+          <w:kern w:val="0"/>
+          <w:sz w:val="20"/>
+          <w:szCs w:val="20"/>
+        </w:rPr>
+        <w:t>]=0;</w:t>
       </w:r>
     </w:p>
     <w:p>
@@ -2414,6 +3516,7 @@
         </w:rPr>
         <w:t xml:space="preserve">   </w:t>
       </w:r>
+      <w:proofErr w:type="spellStart"/>
       <w:r>
         <w:rPr>
           <w:rFonts w:ascii="Consolas" w:hAnsi="Consolas" w:cs="Consolas"/>
@@ -2423,7 +3526,19 @@
           <w:szCs w:val="20"/>
           <w:shd w:val="clear" w:color="auto" w:fill="E8F2FE"/>
         </w:rPr>
-        <w:t>my_average=</w:t>
+        <w:t>my_average</w:t>
+      </w:r>
+      <w:proofErr w:type="spellEnd"/>
+      <w:r>
+        <w:rPr>
+          <w:rFonts w:ascii="Consolas" w:hAnsi="Consolas" w:cs="Consolas"/>
+          <w:color w:val="000000"/>
+          <w:kern w:val="0"/>
+          <w:sz w:val="20"/>
+          <w:szCs w:val="20"/>
+          <w:shd w:val="clear" w:color="auto" w:fill="E8F2FE"/>
+        </w:rPr>
+        <w:t>=</w:t>
       </w:r>
       <w:r>
         <w:rPr>
@@ -2509,8 +3624,18 @@
           <w:sz w:val="28"/>
           <w:szCs w:val="28"/>
         </w:rPr>
-        <w:t>，再由我们经验观察所得将所得到的CCDDataGaus</w:t>
-      </w:r>
+        <w:t>，再由我们经验观察所得将所得到的</w:t>
+      </w:r>
+      <w:proofErr w:type="spellStart"/>
+      <w:r>
+        <w:rPr>
+          <w:rFonts w:ascii="宋体" w:eastAsia="宋体" w:hAnsi="宋体" w:hint="eastAsia"/>
+          <w:sz w:val="28"/>
+          <w:szCs w:val="28"/>
+        </w:rPr>
+        <w:t>CCDDataGaus</w:t>
+      </w:r>
+      <w:proofErr w:type="spellEnd"/>
       <w:r>
         <w:rPr>
           <w:rFonts w:ascii="宋体" w:eastAsia="宋体" w:hAnsi="宋体"/>
@@ -2519,6 +3644,7 @@
         </w:rPr>
         <w:t>[</w:t>
       </w:r>
+      <w:proofErr w:type="spellStart"/>
       <w:r>
         <w:rPr>
           <w:rFonts w:ascii="宋体" w:eastAsia="宋体" w:hAnsi="宋体" w:hint="eastAsia"/>
@@ -2527,6 +3653,7 @@
         </w:rPr>
         <w:t>i</w:t>
       </w:r>
+      <w:proofErr w:type="spellEnd"/>
       <w:r>
         <w:rPr>
           <w:rFonts w:ascii="宋体" w:eastAsia="宋体" w:hAnsi="宋体"/>
@@ -2541,8 +3668,18 @@
           <w:sz w:val="28"/>
           <w:szCs w:val="28"/>
         </w:rPr>
-        <w:t>（在此函数中将实参CCDDataGaus</w:t>
-      </w:r>
+        <w:t>（在此函数中将实参</w:t>
+      </w:r>
+      <w:proofErr w:type="spellStart"/>
+      <w:r>
+        <w:rPr>
+          <w:rFonts w:ascii="宋体" w:eastAsia="宋体" w:hAnsi="宋体" w:hint="eastAsia"/>
+          <w:sz w:val="28"/>
+          <w:szCs w:val="28"/>
+        </w:rPr>
+        <w:t>CCDDataGaus</w:t>
+      </w:r>
+      <w:proofErr w:type="spellEnd"/>
       <w:r>
         <w:rPr>
           <w:rFonts w:ascii="宋体" w:eastAsia="宋体" w:hAnsi="宋体"/>
@@ -2589,15 +3726,43 @@
           <w:sz w:val="28"/>
           <w:szCs w:val="28"/>
         </w:rPr>
-        <w:t>倍平均值进行比较，小于后者的数据被重置为1，即被判断为是道路段中的一点，反之设为0，即不是道路段。此时我们得到的CCDDataGaus</w:t>
-      </w:r>
+        <w:t>倍平均值进行比较，小于后者的数据被重置为1，即被判断为是道路段中的一点，反之设为0，即不是道路段。此时我们得到的</w:t>
+      </w:r>
+      <w:proofErr w:type="spellStart"/>
+      <w:r>
+        <w:rPr>
+          <w:rFonts w:ascii="宋体" w:eastAsia="宋体" w:hAnsi="宋体" w:hint="eastAsia"/>
+          <w:sz w:val="28"/>
+          <w:szCs w:val="28"/>
+        </w:rPr>
+        <w:t>CCDDataGaus</w:t>
+      </w:r>
+      <w:proofErr w:type="spellEnd"/>
       <w:r>
         <w:rPr>
           <w:rFonts w:ascii="宋体" w:eastAsia="宋体" w:hAnsi="宋体"/>
           <w:sz w:val="28"/>
           <w:szCs w:val="28"/>
         </w:rPr>
-        <w:t>[i]</w:t>
+        <w:t>[</w:t>
+      </w:r>
+      <w:proofErr w:type="spellStart"/>
+      <w:r>
+        <w:rPr>
+          <w:rFonts w:ascii="宋体" w:eastAsia="宋体" w:hAnsi="宋体"/>
+          <w:sz w:val="28"/>
+          <w:szCs w:val="28"/>
+        </w:rPr>
+        <w:t>i</w:t>
+      </w:r>
+      <w:proofErr w:type="spellEnd"/>
+      <w:r>
+        <w:rPr>
+          <w:rFonts w:ascii="宋体" w:eastAsia="宋体" w:hAnsi="宋体"/>
+          <w:sz w:val="28"/>
+          <w:szCs w:val="28"/>
+        </w:rPr>
+        <w:t>]</w:t>
       </w:r>
       <w:r>
         <w:rPr>
@@ -2613,11 +3778,12 @@
         <w:pStyle w:val="a3"/>
         <w:ind w:left="720" w:firstLineChars="0" w:firstLine="0"/>
         <w:rPr>
-          <w:rFonts w:ascii="宋体" w:eastAsia="宋体" w:hAnsi="宋体" w:hint="eastAsia"/>
-          <w:sz w:val="28"/>
-          <w:szCs w:val="28"/>
-        </w:rPr>
-      </w:pPr>
+          <w:rFonts w:ascii="宋体" w:eastAsia="宋体" w:hAnsi="宋体"/>
+          <w:sz w:val="28"/>
+          <w:szCs w:val="28"/>
+        </w:rPr>
+      </w:pPr>
+      <w:proofErr w:type="spellStart"/>
       <w:r>
         <w:rPr>
           <w:rFonts w:ascii="宋体" w:eastAsia="宋体" w:hAnsi="宋体" w:hint="eastAsia"/>
@@ -2634,6 +3800,7 @@
         </w:rPr>
         <w:t>y_average</w:t>
       </w:r>
+      <w:proofErr w:type="spellEnd"/>
       <w:r>
         <w:rPr>
           <w:rFonts w:ascii="宋体" w:eastAsia="宋体" w:hAnsi="宋体" w:hint="eastAsia"/>
@@ -2663,7 +3830,25 @@
           <w:sz w:val="28"/>
           <w:szCs w:val="28"/>
         </w:rPr>
-        <w:t>为了方便观察调试，我们将所得的CCDDataGaus数据通过定义</w:t>
+        <w:t>为了方便观察调试，我们将所得的</w:t>
+      </w:r>
+      <w:proofErr w:type="spellStart"/>
+      <w:r>
+        <w:rPr>
+          <w:rFonts w:ascii="宋体" w:eastAsia="宋体" w:hAnsi="宋体" w:hint="eastAsia"/>
+          <w:sz w:val="28"/>
+          <w:szCs w:val="28"/>
+        </w:rPr>
+        <w:t>CCDDataGaus</w:t>
+      </w:r>
+      <w:proofErr w:type="spellEnd"/>
+      <w:r>
+        <w:rPr>
+          <w:rFonts w:ascii="宋体" w:eastAsia="宋体" w:hAnsi="宋体" w:hint="eastAsia"/>
+          <w:sz w:val="28"/>
+          <w:szCs w:val="28"/>
+        </w:rPr>
+        <w:t>数据通过定义</w:t>
       </w:r>
       <w:r>
         <w:rPr>
@@ -2744,6 +3929,8 @@
         </w:rPr>
         <w:t xml:space="preserve"> </w:t>
       </w:r>
+      <w:proofErr w:type="spellStart"/>
+      <w:proofErr w:type="gramStart"/>
       <w:r>
         <w:rPr>
           <w:rFonts w:ascii="Consolas" w:hAnsi="Consolas" w:cs="Consolas"/>
@@ -2757,6 +3944,7 @@
         </w:rPr>
         <w:t>SendCCDData</w:t>
       </w:r>
+      <w:proofErr w:type="spellEnd"/>
       <w:r>
         <w:rPr>
           <w:rFonts w:ascii="Consolas" w:hAnsi="Consolas" w:cs="Consolas"/>
@@ -2767,6 +3955,7 @@
         </w:rPr>
         <w:t>(</w:t>
       </w:r>
+      <w:proofErr w:type="gramEnd"/>
       <w:r>
         <w:rPr>
           <w:rFonts w:ascii="Consolas" w:hAnsi="Consolas" w:cs="Consolas"/>
@@ -2820,7 +4009,31 @@
           <w:szCs w:val="20"/>
           <w:u w:val="single"/>
         </w:rPr>
-        <w:t>//send 128 points CCD data (128*2byte) to UART0, using seekfree protocol</w:t>
+        <w:t xml:space="preserve">//send 128 points CCD data (128*2byte) to UART0, using </w:t>
+      </w:r>
+      <w:proofErr w:type="spellStart"/>
+      <w:r>
+        <w:rPr>
+          <w:rFonts w:ascii="Consolas" w:hAnsi="Consolas" w:cs="Consolas"/>
+          <w:color w:val="3F7F5F"/>
+          <w:kern w:val="0"/>
+          <w:sz w:val="20"/>
+          <w:szCs w:val="20"/>
+          <w:u w:val="single"/>
+        </w:rPr>
+        <w:t>seekfree</w:t>
+      </w:r>
+      <w:proofErr w:type="spellEnd"/>
+      <w:r>
+        <w:rPr>
+          <w:rFonts w:ascii="Consolas" w:hAnsi="Consolas" w:cs="Consolas"/>
+          <w:color w:val="3F7F5F"/>
+          <w:kern w:val="0"/>
+          <w:sz w:val="20"/>
+          <w:szCs w:val="20"/>
+          <w:u w:val="single"/>
+        </w:rPr>
+        <w:t xml:space="preserve"> protocol</w:t>
       </w:r>
     </w:p>
     <w:p>
@@ -2846,6 +4059,7 @@
         </w:rPr>
         <w:tab/>
       </w:r>
+      <w:proofErr w:type="gramStart"/>
       <w:r>
         <w:rPr>
           <w:rFonts w:ascii="Consolas" w:hAnsi="Consolas" w:cs="Consolas"/>
@@ -2868,6 +4082,7 @@
         </w:rPr>
         <w:t>(</w:t>
       </w:r>
+      <w:proofErr w:type="gramEnd"/>
       <w:r>
         <w:rPr>
           <w:rFonts w:ascii="Consolas" w:hAnsi="Consolas" w:cs="Consolas"/>
@@ -2888,7 +4103,73 @@
           <w:sz w:val="20"/>
           <w:szCs w:val="20"/>
         </w:rPr>
-        <w:t xml:space="preserve"> i=0; i&lt;128; i++)</w:t>
+        <w:t xml:space="preserve"> </w:t>
+      </w:r>
+      <w:proofErr w:type="spellStart"/>
+      <w:r>
+        <w:rPr>
+          <w:rFonts w:ascii="Consolas" w:hAnsi="Consolas" w:cs="Consolas"/>
+          <w:color w:val="000000"/>
+          <w:kern w:val="0"/>
+          <w:sz w:val="20"/>
+          <w:szCs w:val="20"/>
+        </w:rPr>
+        <w:t>i</w:t>
+      </w:r>
+      <w:proofErr w:type="spellEnd"/>
+      <w:r>
+        <w:rPr>
+          <w:rFonts w:ascii="Consolas" w:hAnsi="Consolas" w:cs="Consolas"/>
+          <w:color w:val="000000"/>
+          <w:kern w:val="0"/>
+          <w:sz w:val="20"/>
+          <w:szCs w:val="20"/>
+        </w:rPr>
+        <w:t xml:space="preserve">=0; </w:t>
+      </w:r>
+      <w:proofErr w:type="spellStart"/>
+      <w:r>
+        <w:rPr>
+          <w:rFonts w:ascii="Consolas" w:hAnsi="Consolas" w:cs="Consolas"/>
+          <w:color w:val="000000"/>
+          <w:kern w:val="0"/>
+          <w:sz w:val="20"/>
+          <w:szCs w:val="20"/>
+        </w:rPr>
+        <w:t>i</w:t>
+      </w:r>
+      <w:proofErr w:type="spellEnd"/>
+      <w:r>
+        <w:rPr>
+          <w:rFonts w:ascii="Consolas" w:hAnsi="Consolas" w:cs="Consolas"/>
+          <w:color w:val="000000"/>
+          <w:kern w:val="0"/>
+          <w:sz w:val="20"/>
+          <w:szCs w:val="20"/>
+        </w:rPr>
+        <w:t xml:space="preserve">&lt;128; </w:t>
+      </w:r>
+      <w:proofErr w:type="spellStart"/>
+      <w:r>
+        <w:rPr>
+          <w:rFonts w:ascii="Consolas" w:hAnsi="Consolas" w:cs="Consolas"/>
+          <w:color w:val="000000"/>
+          <w:kern w:val="0"/>
+          <w:sz w:val="20"/>
+          <w:szCs w:val="20"/>
+        </w:rPr>
+        <w:t>i</w:t>
+      </w:r>
+      <w:proofErr w:type="spellEnd"/>
+      <w:r>
+        <w:rPr>
+          <w:rFonts w:ascii="Consolas" w:hAnsi="Consolas" w:cs="Consolas"/>
+          <w:color w:val="000000"/>
+          <w:kern w:val="0"/>
+          <w:sz w:val="20"/>
+          <w:szCs w:val="20"/>
+        </w:rPr>
+        <w:t>++)</w:t>
       </w:r>
     </w:p>
     <w:p>
@@ -2948,7 +4229,51 @@
           <w:szCs w:val="20"/>
         </w:rPr>
         <w:tab/>
-        <w:t>CCD2PC[i*2+4] = Data[i] &gt;&gt; 8;</w:t>
+        <w:t>CCD2PC[</w:t>
+      </w:r>
+      <w:proofErr w:type="spellStart"/>
+      <w:r>
+        <w:rPr>
+          <w:rFonts w:ascii="Consolas" w:hAnsi="Consolas" w:cs="Consolas"/>
+          <w:color w:val="000000"/>
+          <w:kern w:val="0"/>
+          <w:sz w:val="20"/>
+          <w:szCs w:val="20"/>
+        </w:rPr>
+        <w:t>i</w:t>
+      </w:r>
+      <w:proofErr w:type="spellEnd"/>
+      <w:r>
+        <w:rPr>
+          <w:rFonts w:ascii="Consolas" w:hAnsi="Consolas" w:cs="Consolas"/>
+          <w:color w:val="000000"/>
+          <w:kern w:val="0"/>
+          <w:sz w:val="20"/>
+          <w:szCs w:val="20"/>
+        </w:rPr>
+        <w:t>*2+4] = Data[</w:t>
+      </w:r>
+      <w:proofErr w:type="spellStart"/>
+      <w:r>
+        <w:rPr>
+          <w:rFonts w:ascii="Consolas" w:hAnsi="Consolas" w:cs="Consolas"/>
+          <w:color w:val="000000"/>
+          <w:kern w:val="0"/>
+          <w:sz w:val="20"/>
+          <w:szCs w:val="20"/>
+        </w:rPr>
+        <w:t>i</w:t>
+      </w:r>
+      <w:proofErr w:type="spellEnd"/>
+      <w:r>
+        <w:rPr>
+          <w:rFonts w:ascii="Consolas" w:hAnsi="Consolas" w:cs="Consolas"/>
+          <w:color w:val="000000"/>
+          <w:kern w:val="0"/>
+          <w:sz w:val="20"/>
+          <w:szCs w:val="20"/>
+        </w:rPr>
+        <w:t>] &gt;&gt; 8;</w:t>
       </w:r>
       <w:r>
         <w:rPr>
@@ -2993,7 +4318,51 @@
           <w:szCs w:val="20"/>
         </w:rPr>
         <w:tab/>
-        <w:t xml:space="preserve">    CCD2PC[i*2+5] = Data[i] &amp; 0XFF;</w:t>
+        <w:t xml:space="preserve">    CCD2PC[</w:t>
+      </w:r>
+      <w:proofErr w:type="spellStart"/>
+      <w:r>
+        <w:rPr>
+          <w:rFonts w:ascii="Consolas" w:hAnsi="Consolas" w:cs="Consolas"/>
+          <w:color w:val="000000"/>
+          <w:kern w:val="0"/>
+          <w:sz w:val="20"/>
+          <w:szCs w:val="20"/>
+        </w:rPr>
+        <w:t>i</w:t>
+      </w:r>
+      <w:proofErr w:type="spellEnd"/>
+      <w:r>
+        <w:rPr>
+          <w:rFonts w:ascii="Consolas" w:hAnsi="Consolas" w:cs="Consolas"/>
+          <w:color w:val="000000"/>
+          <w:kern w:val="0"/>
+          <w:sz w:val="20"/>
+          <w:szCs w:val="20"/>
+        </w:rPr>
+        <w:t>*2+5] = Data[</w:t>
+      </w:r>
+      <w:proofErr w:type="spellStart"/>
+      <w:r>
+        <w:rPr>
+          <w:rFonts w:ascii="Consolas" w:hAnsi="Consolas" w:cs="Consolas"/>
+          <w:color w:val="000000"/>
+          <w:kern w:val="0"/>
+          <w:sz w:val="20"/>
+          <w:szCs w:val="20"/>
+        </w:rPr>
+        <w:t>i</w:t>
+      </w:r>
+      <w:proofErr w:type="spellEnd"/>
+      <w:r>
+        <w:rPr>
+          <w:rFonts w:ascii="Consolas" w:hAnsi="Consolas" w:cs="Consolas"/>
+          <w:color w:val="000000"/>
+          <w:kern w:val="0"/>
+          <w:sz w:val="20"/>
+          <w:szCs w:val="20"/>
+        </w:rPr>
+        <w:t>] &amp; 0XFF;</w:t>
       </w:r>
       <w:r>
         <w:rPr>
@@ -3063,7 +4432,50 @@
           <w:szCs w:val="20"/>
         </w:rPr>
         <w:tab/>
-        <w:t>UART_WriteBlocking(UART0_PERIPHERAL, CCD2PC, 260U);</w:t>
+      </w:r>
+      <w:proofErr w:type="spellStart"/>
+      <w:r>
+        <w:rPr>
+          <w:rFonts w:ascii="Consolas" w:hAnsi="Consolas" w:cs="Consolas"/>
+          <w:color w:val="000000"/>
+          <w:kern w:val="0"/>
+          <w:sz w:val="20"/>
+          <w:szCs w:val="20"/>
+        </w:rPr>
+        <w:t>UART_</w:t>
+      </w:r>
+      <w:proofErr w:type="gramStart"/>
+      <w:r>
+        <w:rPr>
+          <w:rFonts w:ascii="Consolas" w:hAnsi="Consolas" w:cs="Consolas"/>
+          <w:color w:val="000000"/>
+          <w:kern w:val="0"/>
+          <w:sz w:val="20"/>
+          <w:szCs w:val="20"/>
+        </w:rPr>
+        <w:t>WriteBlocking</w:t>
+      </w:r>
+      <w:proofErr w:type="spellEnd"/>
+      <w:r>
+        <w:rPr>
+          <w:rFonts w:ascii="Consolas" w:hAnsi="Consolas" w:cs="Consolas"/>
+          <w:color w:val="000000"/>
+          <w:kern w:val="0"/>
+          <w:sz w:val="20"/>
+          <w:szCs w:val="20"/>
+        </w:rPr>
+        <w:t>(</w:t>
+      </w:r>
+      <w:proofErr w:type="gramEnd"/>
+      <w:r>
+        <w:rPr>
+          <w:rFonts w:ascii="Consolas" w:hAnsi="Consolas" w:cs="Consolas"/>
+          <w:color w:val="000000"/>
+          <w:kern w:val="0"/>
+          <w:sz w:val="20"/>
+          <w:szCs w:val="20"/>
+        </w:rPr>
+        <w:t>UART0_PERIPHERAL, CCD2PC, 260U);</w:t>
       </w:r>
     </w:p>
     <w:p>
@@ -3105,7 +4517,43 @@
           <w:sz w:val="28"/>
           <w:szCs w:val="28"/>
         </w:rPr>
-        <w:t>由于实验中要求的场景是小车根据图像巡中线前进，则我们还需要对所判断出来的道路段进行中线寻找，方便通过中线位置来控制舵机旋转位置。</w:t>
+        <w:t>由于实验中要求的场景是小车根据图像</w:t>
+      </w:r>
+      <w:proofErr w:type="gramStart"/>
+      <w:r>
+        <w:rPr>
+          <w:rFonts w:ascii="宋体" w:eastAsia="宋体" w:hAnsi="宋体" w:hint="eastAsia"/>
+          <w:sz w:val="28"/>
+          <w:szCs w:val="28"/>
+        </w:rPr>
+        <w:t>巡</w:t>
+      </w:r>
+      <w:proofErr w:type="gramEnd"/>
+      <w:r>
+        <w:rPr>
+          <w:rFonts w:ascii="宋体" w:eastAsia="宋体" w:hAnsi="宋体" w:hint="eastAsia"/>
+          <w:sz w:val="28"/>
+          <w:szCs w:val="28"/>
+        </w:rPr>
+        <w:t>中线前进，则我们还需要对所判断出来的道路段进行中线寻找，</w:t>
+      </w:r>
+      <w:proofErr w:type="gramStart"/>
+      <w:r>
+        <w:rPr>
+          <w:rFonts w:ascii="宋体" w:eastAsia="宋体" w:hAnsi="宋体" w:hint="eastAsia"/>
+          <w:sz w:val="28"/>
+          <w:szCs w:val="28"/>
+        </w:rPr>
+        <w:t>方便通过</w:t>
+      </w:r>
+      <w:proofErr w:type="gramEnd"/>
+      <w:r>
+        <w:rPr>
+          <w:rFonts w:ascii="宋体" w:eastAsia="宋体" w:hAnsi="宋体" w:hint="eastAsia"/>
+          <w:sz w:val="28"/>
+          <w:szCs w:val="28"/>
+        </w:rPr>
+        <w:t>中线位置来控制舵机旋转位置。</w:t>
       </w:r>
     </w:p>
     <w:p>
@@ -3163,6 +4611,8 @@
         </w:rPr>
         <w:t xml:space="preserve"> </w:t>
       </w:r>
+      <w:proofErr w:type="spellStart"/>
+      <w:proofErr w:type="gramStart"/>
       <w:r>
         <w:rPr>
           <w:rFonts w:ascii="Consolas" w:hAnsi="Consolas" w:cs="Consolas"/>
@@ -3175,15 +4625,27 @@
         </w:rPr>
         <w:t>FindMidLine</w:t>
       </w:r>
-      <w:r>
-        <w:rPr>
-          <w:rFonts w:ascii="Consolas" w:hAnsi="Consolas" w:cs="Consolas"/>
-          <w:color w:val="000000"/>
-          <w:kern w:val="0"/>
-          <w:sz w:val="20"/>
-          <w:szCs w:val="20"/>
-        </w:rPr>
-        <w:t>(){</w:t>
+      <w:proofErr w:type="spellEnd"/>
+      <w:r>
+        <w:rPr>
+          <w:rFonts w:ascii="Consolas" w:hAnsi="Consolas" w:cs="Consolas"/>
+          <w:color w:val="000000"/>
+          <w:kern w:val="0"/>
+          <w:sz w:val="20"/>
+          <w:szCs w:val="20"/>
+        </w:rPr>
+        <w:t>(</w:t>
+      </w:r>
+      <w:proofErr w:type="gramEnd"/>
+      <w:r>
+        <w:rPr>
+          <w:rFonts w:ascii="Consolas" w:hAnsi="Consolas" w:cs="Consolas"/>
+          <w:color w:val="000000"/>
+          <w:kern w:val="0"/>
+          <w:sz w:val="20"/>
+          <w:szCs w:val="20"/>
+        </w:rPr>
+        <w:t>){</w:t>
       </w:r>
     </w:p>
     <w:p>
@@ -3227,7 +4689,29 @@
           <w:sz w:val="20"/>
           <w:szCs w:val="20"/>
         </w:rPr>
-        <w:t xml:space="preserve"> left=0,right=128;</w:t>
+        <w:t xml:space="preserve"> left=</w:t>
+      </w:r>
+      <w:proofErr w:type="gramStart"/>
+      <w:r>
+        <w:rPr>
+          <w:rFonts w:ascii="Consolas" w:hAnsi="Consolas" w:cs="Consolas"/>
+          <w:color w:val="000000"/>
+          <w:kern w:val="0"/>
+          <w:sz w:val="20"/>
+          <w:szCs w:val="20"/>
+        </w:rPr>
+        <w:t>0,right</w:t>
+      </w:r>
+      <w:proofErr w:type="gramEnd"/>
+      <w:r>
+        <w:rPr>
+          <w:rFonts w:ascii="Consolas" w:hAnsi="Consolas" w:cs="Consolas"/>
+          <w:color w:val="000000"/>
+          <w:kern w:val="0"/>
+          <w:sz w:val="20"/>
+          <w:szCs w:val="20"/>
+        </w:rPr>
+        <w:t>=128;</w:t>
       </w:r>
     </w:p>
     <w:p>
@@ -3295,7 +4779,51 @@
           <w:sz w:val="20"/>
           <w:szCs w:val="20"/>
         </w:rPr>
-        <w:t xml:space="preserve"> i = 5; i&lt;115;i++){</w:t>
+        <w:t xml:space="preserve"> </w:t>
+      </w:r>
+      <w:proofErr w:type="spellStart"/>
+      <w:r>
+        <w:rPr>
+          <w:rFonts w:ascii="Consolas" w:hAnsi="Consolas" w:cs="Consolas"/>
+          <w:color w:val="000000"/>
+          <w:kern w:val="0"/>
+          <w:sz w:val="20"/>
+          <w:szCs w:val="20"/>
+        </w:rPr>
+        <w:t>i</w:t>
+      </w:r>
+      <w:proofErr w:type="spellEnd"/>
+      <w:r>
+        <w:rPr>
+          <w:rFonts w:ascii="Consolas" w:hAnsi="Consolas" w:cs="Consolas"/>
+          <w:color w:val="000000"/>
+          <w:kern w:val="0"/>
+          <w:sz w:val="20"/>
+          <w:szCs w:val="20"/>
+        </w:rPr>
+        <w:t xml:space="preserve"> = 5; </w:t>
+      </w:r>
+      <w:proofErr w:type="spellStart"/>
+      <w:r>
+        <w:rPr>
+          <w:rFonts w:ascii="Consolas" w:hAnsi="Consolas" w:cs="Consolas"/>
+          <w:color w:val="000000"/>
+          <w:kern w:val="0"/>
+          <w:sz w:val="20"/>
+          <w:szCs w:val="20"/>
+        </w:rPr>
+        <w:t>i</w:t>
+      </w:r>
+      <w:proofErr w:type="spellEnd"/>
+      <w:r>
+        <w:rPr>
+          <w:rFonts w:ascii="Consolas" w:hAnsi="Consolas" w:cs="Consolas"/>
+          <w:color w:val="000000"/>
+          <w:kern w:val="0"/>
+          <w:sz w:val="20"/>
+          <w:szCs w:val="20"/>
+        </w:rPr>
+        <w:t>&lt;115;i++){</w:t>
       </w:r>
       <w:r>
         <w:rPr>
@@ -3413,6 +4941,7 @@
         </w:rPr>
         <w:t xml:space="preserve"> (</w:t>
       </w:r>
+      <w:proofErr w:type="spellStart"/>
       <w:r>
         <w:rPr>
           <w:rFonts w:ascii="Consolas" w:hAnsi="Consolas" w:cs="Consolas"/>
@@ -3424,16 +4953,40 @@
         </w:rPr>
         <w:t>CCDDataGaus</w:t>
       </w:r>
-      <w:r>
-        <w:rPr>
-          <w:rFonts w:ascii="Consolas" w:hAnsi="Consolas" w:cs="Consolas"/>
-          <w:color w:val="000000"/>
-          <w:kern w:val="0"/>
-          <w:sz w:val="20"/>
-          <w:szCs w:val="20"/>
-        </w:rPr>
-        <w:t>[i]^</w:t>
-      </w:r>
+      <w:proofErr w:type="spellEnd"/>
+      <w:r>
+        <w:rPr>
+          <w:rFonts w:ascii="Consolas" w:hAnsi="Consolas" w:cs="Consolas"/>
+          <w:color w:val="000000"/>
+          <w:kern w:val="0"/>
+          <w:sz w:val="20"/>
+          <w:szCs w:val="20"/>
+        </w:rPr>
+        <w:t>[</w:t>
+      </w:r>
+      <w:proofErr w:type="spellStart"/>
+      <w:r>
+        <w:rPr>
+          <w:rFonts w:ascii="Consolas" w:hAnsi="Consolas" w:cs="Consolas"/>
+          <w:color w:val="000000"/>
+          <w:kern w:val="0"/>
+          <w:sz w:val="20"/>
+          <w:szCs w:val="20"/>
+        </w:rPr>
+        <w:t>i</w:t>
+      </w:r>
+      <w:proofErr w:type="spellEnd"/>
+      <w:r>
+        <w:rPr>
+          <w:rFonts w:ascii="Consolas" w:hAnsi="Consolas" w:cs="Consolas"/>
+          <w:color w:val="000000"/>
+          <w:kern w:val="0"/>
+          <w:sz w:val="20"/>
+          <w:szCs w:val="20"/>
+        </w:rPr>
+        <w:t>]^</w:t>
+      </w:r>
+      <w:proofErr w:type="spellStart"/>
       <w:r>
         <w:rPr>
           <w:rFonts w:ascii="Consolas" w:hAnsi="Consolas" w:cs="Consolas"/>
@@ -3445,16 +4998,29 @@
         </w:rPr>
         <w:t>CCDDataGaus</w:t>
       </w:r>
-      <w:r>
-        <w:rPr>
-          <w:rFonts w:ascii="Consolas" w:hAnsi="Consolas" w:cs="Consolas"/>
-          <w:color w:val="000000"/>
-          <w:kern w:val="0"/>
-          <w:sz w:val="20"/>
-          <w:szCs w:val="20"/>
-        </w:rPr>
-        <w:t>[i+1]){</w:t>
-      </w:r>
+      <w:proofErr w:type="spellEnd"/>
+      <w:r>
+        <w:rPr>
+          <w:rFonts w:ascii="Consolas" w:hAnsi="Consolas" w:cs="Consolas"/>
+          <w:color w:val="000000"/>
+          <w:kern w:val="0"/>
+          <w:sz w:val="20"/>
+          <w:szCs w:val="20"/>
+        </w:rPr>
+        <w:t>[i+1</w:t>
+      </w:r>
+      <w:proofErr w:type="gramStart"/>
+      <w:r>
+        <w:rPr>
+          <w:rFonts w:ascii="Consolas" w:hAnsi="Consolas" w:cs="Consolas"/>
+          <w:color w:val="000000"/>
+          <w:kern w:val="0"/>
+          <w:sz w:val="20"/>
+          <w:szCs w:val="20"/>
+        </w:rPr>
+        <w:t>]){</w:t>
+      </w:r>
+      <w:proofErr w:type="gramEnd"/>
     </w:p>
     <w:p>
       <w:pPr>
@@ -3498,7 +5064,29 @@
           <w:szCs w:val="20"/>
         </w:rPr>
         <w:tab/>
-        <w:t>left = i;</w:t>
+        <w:t xml:space="preserve">left = </w:t>
+      </w:r>
+      <w:proofErr w:type="spellStart"/>
+      <w:r>
+        <w:rPr>
+          <w:rFonts w:ascii="Consolas" w:hAnsi="Consolas" w:cs="Consolas"/>
+          <w:color w:val="000000"/>
+          <w:kern w:val="0"/>
+          <w:sz w:val="20"/>
+          <w:szCs w:val="20"/>
+        </w:rPr>
+        <w:t>i</w:t>
+      </w:r>
+      <w:proofErr w:type="spellEnd"/>
+      <w:r>
+        <w:rPr>
+          <w:rFonts w:ascii="Consolas" w:hAnsi="Consolas" w:cs="Consolas"/>
+          <w:color w:val="000000"/>
+          <w:kern w:val="0"/>
+          <w:sz w:val="20"/>
+          <w:szCs w:val="20"/>
+        </w:rPr>
+        <w:t>;</w:t>
       </w:r>
     </w:p>
     <w:p>
@@ -3692,7 +5280,29 @@
           <w:sz w:val="20"/>
           <w:szCs w:val="20"/>
         </w:rPr>
-        <w:t xml:space="preserve"> i=122;i&gt;0;i--){</w:t>
+        <w:t xml:space="preserve"> </w:t>
+      </w:r>
+      <w:proofErr w:type="spellStart"/>
+      <w:r>
+        <w:rPr>
+          <w:rFonts w:ascii="Consolas" w:hAnsi="Consolas" w:cs="Consolas"/>
+          <w:color w:val="000000"/>
+          <w:kern w:val="0"/>
+          <w:sz w:val="20"/>
+          <w:szCs w:val="20"/>
+        </w:rPr>
+        <w:t>i</w:t>
+      </w:r>
+      <w:proofErr w:type="spellEnd"/>
+      <w:r>
+        <w:rPr>
+          <w:rFonts w:ascii="Consolas" w:hAnsi="Consolas" w:cs="Consolas"/>
+          <w:color w:val="000000"/>
+          <w:kern w:val="0"/>
+          <w:sz w:val="20"/>
+          <w:szCs w:val="20"/>
+        </w:rPr>
+        <w:t>=122;i&gt;0;i--){</w:t>
       </w:r>
       <w:r>
         <w:rPr>
@@ -3770,6 +5380,7 @@
         </w:rPr>
         <w:t xml:space="preserve"> (</w:t>
       </w:r>
+      <w:proofErr w:type="spellStart"/>
       <w:r>
         <w:rPr>
           <w:rFonts w:ascii="Consolas" w:hAnsi="Consolas" w:cs="Consolas"/>
@@ -3781,16 +5392,40 @@
         </w:rPr>
         <w:t>CCDDataGaus</w:t>
       </w:r>
-      <w:r>
-        <w:rPr>
-          <w:rFonts w:ascii="Consolas" w:hAnsi="Consolas" w:cs="Consolas"/>
-          <w:color w:val="000000"/>
-          <w:kern w:val="0"/>
-          <w:sz w:val="20"/>
-          <w:szCs w:val="20"/>
-        </w:rPr>
-        <w:t>[i]^</w:t>
-      </w:r>
+      <w:proofErr w:type="spellEnd"/>
+      <w:r>
+        <w:rPr>
+          <w:rFonts w:ascii="Consolas" w:hAnsi="Consolas" w:cs="Consolas"/>
+          <w:color w:val="000000"/>
+          <w:kern w:val="0"/>
+          <w:sz w:val="20"/>
+          <w:szCs w:val="20"/>
+        </w:rPr>
+        <w:t>[</w:t>
+      </w:r>
+      <w:proofErr w:type="spellStart"/>
+      <w:r>
+        <w:rPr>
+          <w:rFonts w:ascii="Consolas" w:hAnsi="Consolas" w:cs="Consolas"/>
+          <w:color w:val="000000"/>
+          <w:kern w:val="0"/>
+          <w:sz w:val="20"/>
+          <w:szCs w:val="20"/>
+        </w:rPr>
+        <w:t>i</w:t>
+      </w:r>
+      <w:proofErr w:type="spellEnd"/>
+      <w:r>
+        <w:rPr>
+          <w:rFonts w:ascii="Consolas" w:hAnsi="Consolas" w:cs="Consolas"/>
+          <w:color w:val="000000"/>
+          <w:kern w:val="0"/>
+          <w:sz w:val="20"/>
+          <w:szCs w:val="20"/>
+        </w:rPr>
+        <w:t>]^</w:t>
+      </w:r>
+      <w:proofErr w:type="spellStart"/>
       <w:r>
         <w:rPr>
           <w:rFonts w:ascii="Consolas" w:hAnsi="Consolas" w:cs="Consolas"/>
@@ -3802,16 +5437,29 @@
         </w:rPr>
         <w:t>CCDDataGaus</w:t>
       </w:r>
-      <w:r>
-        <w:rPr>
-          <w:rFonts w:ascii="Consolas" w:hAnsi="Consolas" w:cs="Consolas"/>
-          <w:color w:val="000000"/>
-          <w:kern w:val="0"/>
-          <w:sz w:val="20"/>
-          <w:szCs w:val="20"/>
-        </w:rPr>
-        <w:t>[i-1]){</w:t>
-      </w:r>
+      <w:proofErr w:type="spellEnd"/>
+      <w:r>
+        <w:rPr>
+          <w:rFonts w:ascii="Consolas" w:hAnsi="Consolas" w:cs="Consolas"/>
+          <w:color w:val="000000"/>
+          <w:kern w:val="0"/>
+          <w:sz w:val="20"/>
+          <w:szCs w:val="20"/>
+        </w:rPr>
+        <w:t>[i-1</w:t>
+      </w:r>
+      <w:proofErr w:type="gramStart"/>
+      <w:r>
+        <w:rPr>
+          <w:rFonts w:ascii="Consolas" w:hAnsi="Consolas" w:cs="Consolas"/>
+          <w:color w:val="000000"/>
+          <w:kern w:val="0"/>
+          <w:sz w:val="20"/>
+          <w:szCs w:val="20"/>
+        </w:rPr>
+        <w:t>]){</w:t>
+      </w:r>
+      <w:proofErr w:type="gramEnd"/>
     </w:p>
     <w:p>
       <w:pPr>
@@ -3855,7 +5503,29 @@
           <w:szCs w:val="20"/>
         </w:rPr>
         <w:tab/>
-        <w:t>right = i;</w:t>
+        <w:t xml:space="preserve">right = </w:t>
+      </w:r>
+      <w:proofErr w:type="spellStart"/>
+      <w:r>
+        <w:rPr>
+          <w:rFonts w:ascii="Consolas" w:hAnsi="Consolas" w:cs="Consolas"/>
+          <w:color w:val="000000"/>
+          <w:kern w:val="0"/>
+          <w:sz w:val="20"/>
+          <w:szCs w:val="20"/>
+        </w:rPr>
+        <w:t>i</w:t>
+      </w:r>
+      <w:proofErr w:type="spellEnd"/>
+      <w:r>
+        <w:rPr>
+          <w:rFonts w:ascii="Consolas" w:hAnsi="Consolas" w:cs="Consolas"/>
+          <w:color w:val="000000"/>
+          <w:kern w:val="0"/>
+          <w:sz w:val="20"/>
+          <w:szCs w:val="20"/>
+        </w:rPr>
+        <w:t>;</w:t>
       </w:r>
     </w:p>
     <w:p>
@@ -4029,7 +5699,31 @@
           <w:szCs w:val="20"/>
           <w:u w:val="single"/>
         </w:rPr>
-        <w:t xml:space="preserve"> txt[16];</w:t>
+        <w:t xml:space="preserve"> </w:t>
+      </w:r>
+      <w:proofErr w:type="gramStart"/>
+      <w:r>
+        <w:rPr>
+          <w:rFonts w:ascii="Consolas" w:hAnsi="Consolas" w:cs="Consolas"/>
+          <w:color w:val="000000"/>
+          <w:kern w:val="0"/>
+          <w:sz w:val="20"/>
+          <w:szCs w:val="20"/>
+          <w:u w:val="single"/>
+        </w:rPr>
+        <w:t>txt[</w:t>
+      </w:r>
+      <w:proofErr w:type="gramEnd"/>
+      <w:r>
+        <w:rPr>
+          <w:rFonts w:ascii="Consolas" w:hAnsi="Consolas" w:cs="Consolas"/>
+          <w:color w:val="000000"/>
+          <w:kern w:val="0"/>
+          <w:sz w:val="20"/>
+          <w:szCs w:val="20"/>
+          <w:u w:val="single"/>
+        </w:rPr>
+        <w:t>16];</w:t>
       </w:r>
     </w:p>
     <w:p>
@@ -4055,6 +5749,8 @@
         </w:rPr>
         <w:tab/>
       </w:r>
+      <w:proofErr w:type="spellStart"/>
+      <w:proofErr w:type="gramStart"/>
       <w:r>
         <w:rPr>
           <w:rFonts w:ascii="Consolas" w:hAnsi="Consolas" w:cs="Consolas"/>
@@ -4068,6 +5764,7 @@
         </w:rPr>
         <w:t>sprintf</w:t>
       </w:r>
+      <w:proofErr w:type="spellEnd"/>
       <w:r>
         <w:rPr>
           <w:rFonts w:ascii="Consolas" w:hAnsi="Consolas" w:cs="Consolas"/>
@@ -4077,7 +5774,20 @@
           <w:szCs w:val="20"/>
           <w:u w:val="single"/>
         </w:rPr>
-        <w:t>(txt,</w:t>
+        <w:t>(</w:t>
+      </w:r>
+      <w:proofErr w:type="spellStart"/>
+      <w:proofErr w:type="gramEnd"/>
+      <w:r>
+        <w:rPr>
+          <w:rFonts w:ascii="Consolas" w:hAnsi="Consolas" w:cs="Consolas"/>
+          <w:color w:val="000000"/>
+          <w:kern w:val="0"/>
+          <w:sz w:val="20"/>
+          <w:szCs w:val="20"/>
+          <w:u w:val="single"/>
+        </w:rPr>
+        <w:t>txt,</w:t>
       </w:r>
       <w:r>
         <w:rPr>
@@ -4088,7 +5798,19 @@
           <w:szCs w:val="20"/>
           <w:u w:val="single"/>
         </w:rPr>
-        <w:t>"l:%03d r:%03d"</w:t>
+        <w:t>"l</w:t>
+      </w:r>
+      <w:proofErr w:type="spellEnd"/>
+      <w:r>
+        <w:rPr>
+          <w:rFonts w:ascii="Consolas" w:hAnsi="Consolas" w:cs="Consolas"/>
+          <w:color w:val="2A00FF"/>
+          <w:kern w:val="0"/>
+          <w:sz w:val="20"/>
+          <w:szCs w:val="20"/>
+          <w:u w:val="single"/>
+        </w:rPr>
+        <w:t>:%03d r:%03d"</w:t>
       </w:r>
       <w:r>
         <w:rPr>
@@ -4124,7 +5846,29 @@
           <w:szCs w:val="20"/>
         </w:rPr>
         <w:tab/>
-        <w:t>OLED_P6x8Str(10, 1, (</w:t>
+        <w:t>OLED_P6x8</w:t>
+      </w:r>
+      <w:proofErr w:type="gramStart"/>
+      <w:r>
+        <w:rPr>
+          <w:rFonts w:ascii="Consolas" w:hAnsi="Consolas" w:cs="Consolas"/>
+          <w:color w:val="000000"/>
+          <w:kern w:val="0"/>
+          <w:sz w:val="20"/>
+          <w:szCs w:val="20"/>
+        </w:rPr>
+        <w:t>Str(</w:t>
+      </w:r>
+      <w:proofErr w:type="gramEnd"/>
+      <w:r>
+        <w:rPr>
+          <w:rFonts w:ascii="Consolas" w:hAnsi="Consolas" w:cs="Consolas"/>
+          <w:color w:val="000000"/>
+          <w:kern w:val="0"/>
+          <w:sz w:val="20"/>
+          <w:szCs w:val="20"/>
+        </w:rPr>
+        <w:t>10, 1, (</w:t>
       </w:r>
       <w:r>
         <w:rPr>
@@ -4204,7 +5948,29 @@
           <w:sz w:val="20"/>
           <w:szCs w:val="20"/>
         </w:rPr>
-        <w:t xml:space="preserve"> (left+right)/2;</w:t>
+        <w:t xml:space="preserve"> (</w:t>
+      </w:r>
+      <w:proofErr w:type="spellStart"/>
+      <w:r>
+        <w:rPr>
+          <w:rFonts w:ascii="Consolas" w:hAnsi="Consolas" w:cs="Consolas"/>
+          <w:color w:val="000000"/>
+          <w:kern w:val="0"/>
+          <w:sz w:val="20"/>
+          <w:szCs w:val="20"/>
+        </w:rPr>
+        <w:t>left+right</w:t>
+      </w:r>
+      <w:proofErr w:type="spellEnd"/>
+      <w:r>
+        <w:rPr>
+          <w:rFonts w:ascii="Consolas" w:hAnsi="Consolas" w:cs="Consolas"/>
+          <w:color w:val="000000"/>
+          <w:kern w:val="0"/>
+          <w:sz w:val="20"/>
+          <w:szCs w:val="20"/>
+        </w:rPr>
+        <w:t>)/2;</w:t>
       </w:r>
       <w:r>
         <w:rPr>
@@ -4262,8 +6028,18 @@
           <w:szCs w:val="28"/>
         </w:rPr>
         <w:lastRenderedPageBreak/>
-        <w:t>实现的原理其实很简单，因为我们已经在前面通过二分法将CCDDataGaus</w:t>
-      </w:r>
+        <w:t>实现的原理其实很简单，因为我们已经在前面通过二分法将</w:t>
+      </w:r>
+      <w:proofErr w:type="spellStart"/>
+      <w:r>
+        <w:rPr>
+          <w:rFonts w:ascii="宋体" w:eastAsia="宋体" w:hAnsi="宋体" w:hint="eastAsia"/>
+          <w:sz w:val="28"/>
+          <w:szCs w:val="28"/>
+        </w:rPr>
+        <w:t>CCDDataGaus</w:t>
+      </w:r>
+      <w:proofErr w:type="spellEnd"/>
       <w:r>
         <w:rPr>
           <w:rFonts w:ascii="宋体" w:eastAsia="宋体" w:hAnsi="宋体"/>
@@ -4278,7 +6054,25 @@
           <w:sz w:val="28"/>
           <w:szCs w:val="28"/>
         </w:rPr>
-        <w:t>中的数据全部置为</w:t>
+        <w:t>中的数据全</w:t>
+      </w:r>
+      <w:proofErr w:type="gramStart"/>
+      <w:r>
+        <w:rPr>
+          <w:rFonts w:ascii="宋体" w:eastAsia="宋体" w:hAnsi="宋体" w:hint="eastAsia"/>
+          <w:sz w:val="28"/>
+          <w:szCs w:val="28"/>
+        </w:rPr>
+        <w:t>部置</w:t>
+      </w:r>
+      <w:proofErr w:type="gramEnd"/>
+      <w:r>
+        <w:rPr>
+          <w:rFonts w:ascii="宋体" w:eastAsia="宋体" w:hAnsi="宋体" w:hint="eastAsia"/>
+          <w:sz w:val="28"/>
+          <w:szCs w:val="28"/>
+        </w:rPr>
+        <w:t>为</w:t>
       </w:r>
       <w:r>
         <w:rPr>
@@ -4294,7 +6088,25 @@
           <w:sz w:val="28"/>
           <w:szCs w:val="28"/>
         </w:rPr>
-        <w:t>（道路）或0（非道路），故只要从数组开头和结尾两侧分别向中心遍历像素点数据，若当前数据与相邻的之前数据不同，则说明当前数据是道路点，这样就能找到道路的左右边界left和right了。再取左右边界的中点，即（left+right）/</w:t>
+        <w:t>（道路）或0（非道路），故只要从数组开头和结尾两侧分别向中心遍历像素点数据，若当前数据与相邻的之前数据不同，则说明当前数据是道路点，这样就能找到道路的左右边界left和right了。再取左右边界的中点，即（</w:t>
+      </w:r>
+      <w:proofErr w:type="spellStart"/>
+      <w:r>
+        <w:rPr>
+          <w:rFonts w:ascii="宋体" w:eastAsia="宋体" w:hAnsi="宋体" w:hint="eastAsia"/>
+          <w:sz w:val="28"/>
+          <w:szCs w:val="28"/>
+        </w:rPr>
+        <w:t>left+right</w:t>
+      </w:r>
+      <w:proofErr w:type="spellEnd"/>
+      <w:r>
+        <w:rPr>
+          <w:rFonts w:ascii="宋体" w:eastAsia="宋体" w:hAnsi="宋体" w:hint="eastAsia"/>
+          <w:sz w:val="28"/>
+          <w:szCs w:val="28"/>
+        </w:rPr>
+        <w:t>）/</w:t>
       </w:r>
       <w:r>
         <w:rPr>
@@ -4352,7 +6164,25 @@
           <w:sz w:val="28"/>
           <w:szCs w:val="28"/>
         </w:rPr>
-        <w:t>通过中线位置来控制舵机转动从而使小车巡中线行驶</w:t>
+        <w:t>通过中线位置来控制舵机转动从而使小车</w:t>
+      </w:r>
+      <w:proofErr w:type="gramStart"/>
+      <w:r>
+        <w:rPr>
+          <w:rFonts w:ascii="宋体" w:eastAsia="宋体" w:hAnsi="宋体" w:hint="eastAsia"/>
+          <w:sz w:val="28"/>
+          <w:szCs w:val="28"/>
+        </w:rPr>
+        <w:t>巡</w:t>
+      </w:r>
+      <w:proofErr w:type="gramEnd"/>
+      <w:r>
+        <w:rPr>
+          <w:rFonts w:ascii="宋体" w:eastAsia="宋体" w:hAnsi="宋体" w:hint="eastAsia"/>
+          <w:sz w:val="28"/>
+          <w:szCs w:val="28"/>
+        </w:rPr>
+        <w:t>中线行驶</w:t>
       </w:r>
     </w:p>
     <w:p>
@@ -4386,7 +6216,29 @@
           <w:sz w:val="20"/>
           <w:szCs w:val="20"/>
         </w:rPr>
-        <w:t xml:space="preserve"> mid = FindMidLine();</w:t>
+        <w:t xml:space="preserve"> mid = </w:t>
+      </w:r>
+      <w:proofErr w:type="spellStart"/>
+      <w:r>
+        <w:rPr>
+          <w:rFonts w:ascii="Consolas" w:hAnsi="Consolas" w:cs="Consolas"/>
+          <w:color w:val="000000"/>
+          <w:kern w:val="0"/>
+          <w:sz w:val="20"/>
+          <w:szCs w:val="20"/>
+        </w:rPr>
+        <w:t>FindMidLine</w:t>
+      </w:r>
+      <w:proofErr w:type="spellEnd"/>
+      <w:r>
+        <w:rPr>
+          <w:rFonts w:ascii="Consolas" w:hAnsi="Consolas" w:cs="Consolas"/>
+          <w:color w:val="000000"/>
+          <w:kern w:val="0"/>
+          <w:sz w:val="20"/>
+          <w:szCs w:val="20"/>
+        </w:rPr>
+        <w:t>();</w:t>
       </w:r>
       <w:r>
         <w:rPr>
@@ -4398,6 +6250,7 @@
         </w:rPr>
         <w:t>//</w:t>
       </w:r>
+      <w:proofErr w:type="gramStart"/>
       <w:r>
         <w:rPr>
           <w:rFonts w:ascii="Consolas" w:hAnsi="Consolas" w:cs="Consolas"/>
@@ -4408,6 +6261,7 @@
         </w:rPr>
         <w:t>找道路线</w:t>
       </w:r>
+      <w:proofErr w:type="gramEnd"/>
       <w:r>
         <w:rPr>
           <w:rFonts w:ascii="Consolas" w:hAnsi="Consolas" w:cs="Consolas" w:hint="eastAsia"/>
@@ -4432,15 +6286,27 @@
           <w:szCs w:val="20"/>
         </w:rPr>
       </w:pPr>
-      <w:r>
-        <w:rPr>
-          <w:rFonts w:ascii="Consolas" w:hAnsi="Consolas" w:cs="Consolas"/>
-          <w:color w:val="000000"/>
-          <w:kern w:val="0"/>
-          <w:sz w:val="20"/>
-          <w:szCs w:val="20"/>
-        </w:rPr>
-        <w:t>tempInt = mid*10+850;</w:t>
+      <w:proofErr w:type="spellStart"/>
+      <w:r>
+        <w:rPr>
+          <w:rFonts w:ascii="Consolas" w:hAnsi="Consolas" w:cs="Consolas"/>
+          <w:color w:val="000000"/>
+          <w:kern w:val="0"/>
+          <w:sz w:val="20"/>
+          <w:szCs w:val="20"/>
+        </w:rPr>
+        <w:t>tempInt</w:t>
+      </w:r>
+      <w:proofErr w:type="spellEnd"/>
+      <w:r>
+        <w:rPr>
+          <w:rFonts w:ascii="Consolas" w:hAnsi="Consolas" w:cs="Consolas"/>
+          <w:color w:val="000000"/>
+          <w:kern w:val="0"/>
+          <w:sz w:val="20"/>
+          <w:szCs w:val="20"/>
+        </w:rPr>
+        <w:t xml:space="preserve"> = mid*10+850;</w:t>
       </w:r>
     </w:p>
     <w:p>
@@ -4457,7 +6323,43 @@
           <w:sz w:val="28"/>
           <w:szCs w:val="28"/>
         </w:rPr>
-        <w:t>通过FindMidline（）函数找到中线mid，再将缩放后的mid赋值给tempInt，也就是用来控制舵机转动的变量，再用</w:t>
+        <w:t>通过</w:t>
+      </w:r>
+      <w:proofErr w:type="spellStart"/>
+      <w:r>
+        <w:rPr>
+          <w:rFonts w:ascii="宋体" w:eastAsia="宋体" w:hAnsi="宋体" w:hint="eastAsia"/>
+          <w:sz w:val="28"/>
+          <w:szCs w:val="28"/>
+        </w:rPr>
+        <w:t>FindMidline</w:t>
+      </w:r>
+      <w:proofErr w:type="spellEnd"/>
+      <w:r>
+        <w:rPr>
+          <w:rFonts w:ascii="宋体" w:eastAsia="宋体" w:hAnsi="宋体" w:hint="eastAsia"/>
+          <w:sz w:val="28"/>
+          <w:szCs w:val="28"/>
+        </w:rPr>
+        <w:t>（）函数找到中线mid，再将缩放后的mid赋值给</w:t>
+      </w:r>
+      <w:proofErr w:type="spellStart"/>
+      <w:r>
+        <w:rPr>
+          <w:rFonts w:ascii="宋体" w:eastAsia="宋体" w:hAnsi="宋体" w:hint="eastAsia"/>
+          <w:sz w:val="28"/>
+          <w:szCs w:val="28"/>
+        </w:rPr>
+        <w:t>tempInt</w:t>
+      </w:r>
+      <w:proofErr w:type="spellEnd"/>
+      <w:r>
+        <w:rPr>
+          <w:rFonts w:ascii="宋体" w:eastAsia="宋体" w:hAnsi="宋体" w:hint="eastAsia"/>
+          <w:sz w:val="28"/>
+          <w:szCs w:val="28"/>
+        </w:rPr>
+        <w:t>，也就是用来控制舵机转动的变量，再用</w:t>
       </w:r>
     </w:p>
     <w:p>
@@ -4473,16 +6375,40 @@
           <w:szCs w:val="20"/>
         </w:rPr>
       </w:pPr>
-      <w:r>
-        <w:rPr>
-          <w:rFonts w:ascii="Consolas" w:hAnsi="Consolas" w:cs="Consolas"/>
-          <w:color w:val="000000"/>
-          <w:kern w:val="0"/>
-          <w:sz w:val="20"/>
-          <w:szCs w:val="20"/>
-        </w:rPr>
-        <w:t>Update_ServoUS(</w:t>
-      </w:r>
+      <w:proofErr w:type="spellStart"/>
+      <w:r>
+        <w:rPr>
+          <w:rFonts w:ascii="Consolas" w:hAnsi="Consolas" w:cs="Consolas"/>
+          <w:color w:val="000000"/>
+          <w:kern w:val="0"/>
+          <w:sz w:val="20"/>
+          <w:szCs w:val="20"/>
+        </w:rPr>
+        <w:t>Update_</w:t>
+      </w:r>
+      <w:proofErr w:type="gramStart"/>
+      <w:r>
+        <w:rPr>
+          <w:rFonts w:ascii="Consolas" w:hAnsi="Consolas" w:cs="Consolas"/>
+          <w:color w:val="000000"/>
+          <w:kern w:val="0"/>
+          <w:sz w:val="20"/>
+          <w:szCs w:val="20"/>
+        </w:rPr>
+        <w:t>ServoUS</w:t>
+      </w:r>
+      <w:proofErr w:type="spellEnd"/>
+      <w:r>
+        <w:rPr>
+          <w:rFonts w:ascii="Consolas" w:hAnsi="Consolas" w:cs="Consolas"/>
+          <w:color w:val="000000"/>
+          <w:kern w:val="0"/>
+          <w:sz w:val="20"/>
+          <w:szCs w:val="20"/>
+        </w:rPr>
+        <w:t>(</w:t>
+      </w:r>
+      <w:proofErr w:type="gramEnd"/>
       <w:r>
         <w:rPr>
           <w:rFonts w:ascii="Consolas" w:hAnsi="Consolas" w:cs="Consolas"/>
@@ -4503,7 +6429,29 @@
           <w:sz w:val="20"/>
           <w:szCs w:val="20"/>
         </w:rPr>
-        <w:t>, tempInt);</w:t>
+        <w:t xml:space="preserve">, </w:t>
+      </w:r>
+      <w:proofErr w:type="spellStart"/>
+      <w:r>
+        <w:rPr>
+          <w:rFonts w:ascii="Consolas" w:hAnsi="Consolas" w:cs="Consolas"/>
+          <w:color w:val="000000"/>
+          <w:kern w:val="0"/>
+          <w:sz w:val="20"/>
+          <w:szCs w:val="20"/>
+        </w:rPr>
+        <w:t>tempInt</w:t>
+      </w:r>
+      <w:proofErr w:type="spellEnd"/>
+      <w:r>
+        <w:rPr>
+          <w:rFonts w:ascii="Consolas" w:hAnsi="Consolas" w:cs="Consolas"/>
+          <w:color w:val="000000"/>
+          <w:kern w:val="0"/>
+          <w:sz w:val="20"/>
+          <w:szCs w:val="20"/>
+        </w:rPr>
+        <w:t>);</w:t>
       </w:r>
     </w:p>
     <w:p>
@@ -4520,16 +6468,40 @@
           <w:szCs w:val="20"/>
         </w:rPr>
       </w:pPr>
-      <w:r>
-        <w:rPr>
-          <w:rFonts w:ascii="Consolas" w:hAnsi="Consolas" w:cs="Consolas"/>
-          <w:color w:val="000000"/>
-          <w:kern w:val="0"/>
-          <w:sz w:val="20"/>
-          <w:szCs w:val="20"/>
-        </w:rPr>
-        <w:t>Update_ServoUS(</w:t>
-      </w:r>
+      <w:proofErr w:type="spellStart"/>
+      <w:r>
+        <w:rPr>
+          <w:rFonts w:ascii="Consolas" w:hAnsi="Consolas" w:cs="Consolas"/>
+          <w:color w:val="000000"/>
+          <w:kern w:val="0"/>
+          <w:sz w:val="20"/>
+          <w:szCs w:val="20"/>
+        </w:rPr>
+        <w:t>Update_</w:t>
+      </w:r>
+      <w:proofErr w:type="gramStart"/>
+      <w:r>
+        <w:rPr>
+          <w:rFonts w:ascii="Consolas" w:hAnsi="Consolas" w:cs="Consolas"/>
+          <w:color w:val="000000"/>
+          <w:kern w:val="0"/>
+          <w:sz w:val="20"/>
+          <w:szCs w:val="20"/>
+        </w:rPr>
+        <w:t>ServoUS</w:t>
+      </w:r>
+      <w:proofErr w:type="spellEnd"/>
+      <w:r>
+        <w:rPr>
+          <w:rFonts w:ascii="Consolas" w:hAnsi="Consolas" w:cs="Consolas"/>
+          <w:color w:val="000000"/>
+          <w:kern w:val="0"/>
+          <w:sz w:val="20"/>
+          <w:szCs w:val="20"/>
+        </w:rPr>
+        <w:t>(</w:t>
+      </w:r>
+      <w:proofErr w:type="gramEnd"/>
       <w:r>
         <w:rPr>
           <w:rFonts w:ascii="Consolas" w:hAnsi="Consolas" w:cs="Consolas"/>
@@ -4574,7 +6546,29 @@
           <w:sz w:val="28"/>
           <w:szCs w:val="28"/>
         </w:rPr>
-        <w:t>这两个函数将变量tempInt传给舵机从而控制其转动。</w:t>
+        <w:t>这两个函数将变量</w:t>
+      </w:r>
+      <w:proofErr w:type="spellStart"/>
+      <w:r>
+        <w:rPr>
+          <w:rFonts w:ascii="宋体" w:eastAsia="宋体" w:hAnsi="宋体" w:cs="Consolas" w:hint="eastAsia"/>
+          <w:color w:val="000000"/>
+          <w:kern w:val="0"/>
+          <w:sz w:val="28"/>
+          <w:szCs w:val="28"/>
+        </w:rPr>
+        <w:t>tempInt</w:t>
+      </w:r>
+      <w:proofErr w:type="spellEnd"/>
+      <w:r>
+        <w:rPr>
+          <w:rFonts w:ascii="宋体" w:eastAsia="宋体" w:hAnsi="宋体" w:cs="Consolas" w:hint="eastAsia"/>
+          <w:color w:val="000000"/>
+          <w:kern w:val="0"/>
+          <w:sz w:val="28"/>
+          <w:szCs w:val="28"/>
+        </w:rPr>
+        <w:t>传给舵机从而控制其转动。</w:t>
       </w:r>
     </w:p>
     <w:p>
@@ -4652,6 +6646,8 @@
         </w:rPr>
         <w:t xml:space="preserve"> </w:t>
       </w:r>
+      <w:proofErr w:type="spellStart"/>
+      <w:proofErr w:type="gramStart"/>
       <w:r>
         <w:rPr>
           <w:rFonts w:ascii="Consolas" w:hAnsi="Consolas" w:cs="Consolas"/>
@@ -4663,15 +6659,27 @@
         </w:rPr>
         <w:t>CCDDataGaus</w:t>
       </w:r>
-      <w:r>
-        <w:rPr>
-          <w:rFonts w:ascii="Consolas" w:hAnsi="Consolas" w:cs="Consolas"/>
-          <w:color w:val="000000"/>
-          <w:kern w:val="0"/>
-          <w:sz w:val="20"/>
-          <w:szCs w:val="20"/>
-        </w:rPr>
-        <w:t>[128]</w:t>
+      <w:proofErr w:type="spellEnd"/>
+      <w:r>
+        <w:rPr>
+          <w:rFonts w:ascii="Consolas" w:hAnsi="Consolas" w:cs="Consolas"/>
+          <w:color w:val="000000"/>
+          <w:kern w:val="0"/>
+          <w:sz w:val="20"/>
+          <w:szCs w:val="20"/>
+        </w:rPr>
+        <w:t>[</w:t>
+      </w:r>
+      <w:proofErr w:type="gramEnd"/>
+      <w:r>
+        <w:rPr>
+          <w:rFonts w:ascii="Consolas" w:hAnsi="Consolas" w:cs="Consolas"/>
+          <w:color w:val="000000"/>
+          <w:kern w:val="0"/>
+          <w:sz w:val="20"/>
+          <w:szCs w:val="20"/>
+        </w:rPr>
+        <w:t>128]</w:t>
       </w:r>
       <w:r>
         <w:rPr>
@@ -4712,7 +6720,29 @@
           <w:sz w:val="20"/>
           <w:szCs w:val="20"/>
         </w:rPr>
-        <w:t xml:space="preserve"> CCD2PC[260];</w:t>
+        <w:t xml:space="preserve"> CCD2</w:t>
+      </w:r>
+      <w:proofErr w:type="gramStart"/>
+      <w:r>
+        <w:rPr>
+          <w:rFonts w:ascii="Consolas" w:hAnsi="Consolas" w:cs="Consolas"/>
+          <w:color w:val="000000"/>
+          <w:kern w:val="0"/>
+          <w:sz w:val="20"/>
+          <w:szCs w:val="20"/>
+        </w:rPr>
+        <w:t>PC[</w:t>
+      </w:r>
+      <w:proofErr w:type="gramEnd"/>
+      <w:r>
+        <w:rPr>
+          <w:rFonts w:ascii="Consolas" w:hAnsi="Consolas" w:cs="Consolas"/>
+          <w:color w:val="000000"/>
+          <w:kern w:val="0"/>
+          <w:sz w:val="20"/>
+          <w:szCs w:val="20"/>
+        </w:rPr>
+        <w:t>260];</w:t>
       </w:r>
       <w:r>
         <w:rPr>
@@ -4813,7 +6843,31 @@
           <w:szCs w:val="20"/>
           <w:shd w:val="clear" w:color="auto" w:fill="E8F2FE"/>
         </w:rPr>
-        <w:t xml:space="preserve"> my_average=0;</w:t>
+        <w:t xml:space="preserve"> </w:t>
+      </w:r>
+      <w:proofErr w:type="spellStart"/>
+      <w:r>
+        <w:rPr>
+          <w:rFonts w:ascii="Consolas" w:hAnsi="Consolas" w:cs="Consolas"/>
+          <w:color w:val="000000"/>
+          <w:kern w:val="0"/>
+          <w:sz w:val="20"/>
+          <w:szCs w:val="20"/>
+          <w:shd w:val="clear" w:color="auto" w:fill="E8F2FE"/>
+        </w:rPr>
+        <w:t>my_average</w:t>
+      </w:r>
+      <w:proofErr w:type="spellEnd"/>
+      <w:r>
+        <w:rPr>
+          <w:rFonts w:ascii="Consolas" w:hAnsi="Consolas" w:cs="Consolas"/>
+          <w:color w:val="000000"/>
+          <w:kern w:val="0"/>
+          <w:sz w:val="20"/>
+          <w:szCs w:val="20"/>
+          <w:shd w:val="clear" w:color="auto" w:fill="E8F2FE"/>
+        </w:rPr>
+        <w:t>=0;</w:t>
       </w:r>
     </w:p>
     <w:p>
@@ -4923,7 +6977,29 @@
           <w:szCs w:val="20"/>
         </w:rPr>
         <w:tab/>
-        <w:t>delay1ms(10);</w:t>
+        <w:t>delay1</w:t>
+      </w:r>
+      <w:proofErr w:type="gramStart"/>
+      <w:r>
+        <w:rPr>
+          <w:rFonts w:ascii="Consolas" w:hAnsi="Consolas" w:cs="Consolas"/>
+          <w:color w:val="000000"/>
+          <w:kern w:val="0"/>
+          <w:sz w:val="20"/>
+          <w:szCs w:val="20"/>
+        </w:rPr>
+        <w:t>ms(</w:t>
+      </w:r>
+      <w:proofErr w:type="gramEnd"/>
+      <w:r>
+        <w:rPr>
+          <w:rFonts w:ascii="Consolas" w:hAnsi="Consolas" w:cs="Consolas"/>
+          <w:color w:val="000000"/>
+          <w:kern w:val="0"/>
+          <w:sz w:val="20"/>
+          <w:szCs w:val="20"/>
+        </w:rPr>
+        <w:t>10);</w:t>
       </w:r>
     </w:p>
     <w:p>
@@ -4967,7 +7043,41 @@
           <w:sz w:val="20"/>
           <w:szCs w:val="20"/>
         </w:rPr>
-        <w:t>//CollectCCD();</w:t>
+        <w:t>//</w:t>
+      </w:r>
+      <w:proofErr w:type="spellStart"/>
+      <w:proofErr w:type="gramStart"/>
+      <w:r>
+        <w:rPr>
+          <w:rFonts w:ascii="Consolas" w:hAnsi="Consolas" w:cs="Consolas"/>
+          <w:color w:val="3F7F5F"/>
+          <w:kern w:val="0"/>
+          <w:sz w:val="20"/>
+          <w:szCs w:val="20"/>
+        </w:rPr>
+        <w:t>CollectCCD</w:t>
+      </w:r>
+      <w:proofErr w:type="spellEnd"/>
+      <w:r>
+        <w:rPr>
+          <w:rFonts w:ascii="Consolas" w:hAnsi="Consolas" w:cs="Consolas"/>
+          <w:color w:val="3F7F5F"/>
+          <w:kern w:val="0"/>
+          <w:sz w:val="20"/>
+          <w:szCs w:val="20"/>
+        </w:rPr>
+        <w:t>(</w:t>
+      </w:r>
+      <w:proofErr w:type="gramEnd"/>
+      <w:r>
+        <w:rPr>
+          <w:rFonts w:ascii="Consolas" w:hAnsi="Consolas" w:cs="Consolas"/>
+          <w:color w:val="3F7F5F"/>
+          <w:kern w:val="0"/>
+          <w:sz w:val="20"/>
+          <w:szCs w:val="20"/>
+        </w:rPr>
+        <w:t>);</w:t>
       </w:r>
     </w:p>
     <w:p>
@@ -5002,7 +7112,40 @@
           <w:szCs w:val="20"/>
         </w:rPr>
         <w:tab/>
-        <w:t>LinearCameraOneShot();</w:t>
+      </w:r>
+      <w:proofErr w:type="spellStart"/>
+      <w:proofErr w:type="gramStart"/>
+      <w:r>
+        <w:rPr>
+          <w:rFonts w:ascii="Consolas" w:hAnsi="Consolas" w:cs="Consolas"/>
+          <w:color w:val="000000"/>
+          <w:kern w:val="0"/>
+          <w:sz w:val="20"/>
+          <w:szCs w:val="20"/>
+        </w:rPr>
+        <w:t>LinearCameraOneShot</w:t>
+      </w:r>
+      <w:proofErr w:type="spellEnd"/>
+      <w:r>
+        <w:rPr>
+          <w:rFonts w:ascii="Consolas" w:hAnsi="Consolas" w:cs="Consolas"/>
+          <w:color w:val="000000"/>
+          <w:kern w:val="0"/>
+          <w:sz w:val="20"/>
+          <w:szCs w:val="20"/>
+        </w:rPr>
+        <w:t>(</w:t>
+      </w:r>
+      <w:proofErr w:type="gramEnd"/>
+      <w:r>
+        <w:rPr>
+          <w:rFonts w:ascii="Consolas" w:hAnsi="Consolas" w:cs="Consolas"/>
+          <w:color w:val="000000"/>
+          <w:kern w:val="0"/>
+          <w:sz w:val="20"/>
+          <w:szCs w:val="20"/>
+        </w:rPr>
+        <w:t>);</w:t>
       </w:r>
     </w:p>
     <w:p>
@@ -5107,7 +7250,28 @@
           <w:szCs w:val="20"/>
         </w:rPr>
         <w:tab/>
-        <w:t>CCDGaus();</w:t>
+      </w:r>
+      <w:proofErr w:type="spellStart"/>
+      <w:r>
+        <w:rPr>
+          <w:rFonts w:ascii="Consolas" w:hAnsi="Consolas" w:cs="Consolas"/>
+          <w:color w:val="000000"/>
+          <w:kern w:val="0"/>
+          <w:sz w:val="20"/>
+          <w:szCs w:val="20"/>
+        </w:rPr>
+        <w:t>CCDGaus</w:t>
+      </w:r>
+      <w:proofErr w:type="spellEnd"/>
+      <w:r>
+        <w:rPr>
+          <w:rFonts w:ascii="Consolas" w:hAnsi="Consolas" w:cs="Consolas"/>
+          <w:color w:val="000000"/>
+          <w:kern w:val="0"/>
+          <w:sz w:val="20"/>
+          <w:szCs w:val="20"/>
+        </w:rPr>
+        <w:t>();</w:t>
       </w:r>
       <w:r>
         <w:rPr>
@@ -5176,7 +7340,29 @@
           <w:szCs w:val="20"/>
         </w:rPr>
         <w:tab/>
-        <w:t>Get_01_Value_CCD(CCDDataGaus);</w:t>
+        <w:t>Get_01_Value_CCD(</w:t>
+      </w:r>
+      <w:proofErr w:type="spellStart"/>
+      <w:r>
+        <w:rPr>
+          <w:rFonts w:ascii="Consolas" w:hAnsi="Consolas" w:cs="Consolas"/>
+          <w:color w:val="000000"/>
+          <w:kern w:val="0"/>
+          <w:sz w:val="20"/>
+          <w:szCs w:val="20"/>
+        </w:rPr>
+        <w:t>CCDDataGaus</w:t>
+      </w:r>
+      <w:proofErr w:type="spellEnd"/>
+      <w:r>
+        <w:rPr>
+          <w:rFonts w:ascii="Consolas" w:hAnsi="Consolas" w:cs="Consolas"/>
+          <w:color w:val="000000"/>
+          <w:kern w:val="0"/>
+          <w:sz w:val="20"/>
+          <w:szCs w:val="20"/>
+        </w:rPr>
+        <w:t>);</w:t>
       </w:r>
       <w:r>
         <w:rPr>
@@ -5329,7 +7515,62 @@
           <w:szCs w:val="20"/>
         </w:rPr>
         <w:tab/>
-        <w:t>Draw_LinearView(CCDDataGaus);</w:t>
+      </w:r>
+      <w:proofErr w:type="spellStart"/>
+      <w:r>
+        <w:rPr>
+          <w:rFonts w:ascii="Consolas" w:hAnsi="Consolas" w:cs="Consolas"/>
+          <w:color w:val="000000"/>
+          <w:kern w:val="0"/>
+          <w:sz w:val="20"/>
+          <w:szCs w:val="20"/>
+        </w:rPr>
+        <w:t>Draw_</w:t>
+      </w:r>
+      <w:proofErr w:type="gramStart"/>
+      <w:r>
+        <w:rPr>
+          <w:rFonts w:ascii="Consolas" w:hAnsi="Consolas" w:cs="Consolas"/>
+          <w:color w:val="000000"/>
+          <w:kern w:val="0"/>
+          <w:sz w:val="20"/>
+          <w:szCs w:val="20"/>
+        </w:rPr>
+        <w:t>LinearView</w:t>
+      </w:r>
+      <w:proofErr w:type="spellEnd"/>
+      <w:r>
+        <w:rPr>
+          <w:rFonts w:ascii="Consolas" w:hAnsi="Consolas" w:cs="Consolas"/>
+          <w:color w:val="000000"/>
+          <w:kern w:val="0"/>
+          <w:sz w:val="20"/>
+          <w:szCs w:val="20"/>
+        </w:rPr>
+        <w:t>(</w:t>
+      </w:r>
+      <w:proofErr w:type="spellStart"/>
+      <w:proofErr w:type="gramEnd"/>
+      <w:r>
+        <w:rPr>
+          <w:rFonts w:ascii="Consolas" w:hAnsi="Consolas" w:cs="Consolas"/>
+          <w:color w:val="000000"/>
+          <w:kern w:val="0"/>
+          <w:sz w:val="20"/>
+          <w:szCs w:val="20"/>
+        </w:rPr>
+        <w:t>CCDDataGaus</w:t>
+      </w:r>
+      <w:proofErr w:type="spellEnd"/>
+      <w:r>
+        <w:rPr>
+          <w:rFonts w:ascii="Consolas" w:hAnsi="Consolas" w:cs="Consolas"/>
+          <w:color w:val="000000"/>
+          <w:kern w:val="0"/>
+          <w:sz w:val="20"/>
+          <w:szCs w:val="20"/>
+        </w:rPr>
+        <w:t>);</w:t>
       </w:r>
     </w:p>
     <w:p>
@@ -5395,7 +7636,29 @@
           <w:sz w:val="20"/>
           <w:szCs w:val="20"/>
         </w:rPr>
-        <w:t xml:space="preserve"> (!KEY1())</w:t>
+        <w:t xml:space="preserve"> </w:t>
+      </w:r>
+      <w:proofErr w:type="gramStart"/>
+      <w:r>
+        <w:rPr>
+          <w:rFonts w:ascii="Consolas" w:hAnsi="Consolas" w:cs="Consolas"/>
+          <w:color w:val="000000"/>
+          <w:kern w:val="0"/>
+          <w:sz w:val="20"/>
+          <w:szCs w:val="20"/>
+        </w:rPr>
+        <w:t>(!KEY</w:t>
+      </w:r>
+      <w:proofErr w:type="gramEnd"/>
+      <w:r>
+        <w:rPr>
+          <w:rFonts w:ascii="Consolas" w:hAnsi="Consolas" w:cs="Consolas"/>
+          <w:color w:val="000000"/>
+          <w:kern w:val="0"/>
+          <w:sz w:val="20"/>
+          <w:szCs w:val="20"/>
+        </w:rPr>
+        <w:t>1())</w:t>
       </w:r>
       <w:r>
         <w:rPr>
@@ -5525,7 +7788,50 @@
           <w:szCs w:val="20"/>
         </w:rPr>
         <w:tab/>
-        <w:t>SendCCDData(CCDDataGaus);</w:t>
+      </w:r>
+      <w:proofErr w:type="spellStart"/>
+      <w:r>
+        <w:rPr>
+          <w:rFonts w:ascii="Consolas" w:hAnsi="Consolas" w:cs="Consolas"/>
+          <w:color w:val="000000"/>
+          <w:kern w:val="0"/>
+          <w:sz w:val="20"/>
+          <w:szCs w:val="20"/>
+        </w:rPr>
+        <w:t>SendCCDData</w:t>
+      </w:r>
+      <w:proofErr w:type="spellEnd"/>
+      <w:r>
+        <w:rPr>
+          <w:rFonts w:ascii="Consolas" w:hAnsi="Consolas" w:cs="Consolas"/>
+          <w:color w:val="000000"/>
+          <w:kern w:val="0"/>
+          <w:sz w:val="20"/>
+          <w:szCs w:val="20"/>
+        </w:rPr>
+        <w:t>(</w:t>
+      </w:r>
+      <w:proofErr w:type="spellStart"/>
+      <w:r>
+        <w:rPr>
+          <w:rFonts w:ascii="Consolas" w:hAnsi="Consolas" w:cs="Consolas"/>
+          <w:color w:val="000000"/>
+          <w:kern w:val="0"/>
+          <w:sz w:val="20"/>
+          <w:szCs w:val="20"/>
+        </w:rPr>
+        <w:t>CCDDataGaus</w:t>
+      </w:r>
+      <w:proofErr w:type="spellEnd"/>
+      <w:r>
+        <w:rPr>
+          <w:rFonts w:ascii="Consolas" w:hAnsi="Consolas" w:cs="Consolas"/>
+          <w:color w:val="000000"/>
+          <w:kern w:val="0"/>
+          <w:sz w:val="20"/>
+          <w:szCs w:val="20"/>
+        </w:rPr>
+        <w:t>);</w:t>
       </w:r>
       <w:r>
         <w:rPr>
@@ -5656,7 +7962,29 @@
           <w:sz w:val="20"/>
           <w:szCs w:val="20"/>
         </w:rPr>
-        <w:t xml:space="preserve"> (!KEY2()){</w:t>
+        <w:t xml:space="preserve"> </w:t>
+      </w:r>
+      <w:proofErr w:type="gramStart"/>
+      <w:r>
+        <w:rPr>
+          <w:rFonts w:ascii="Consolas" w:hAnsi="Consolas" w:cs="Consolas"/>
+          <w:color w:val="000000"/>
+          <w:kern w:val="0"/>
+          <w:sz w:val="20"/>
+          <w:szCs w:val="20"/>
+        </w:rPr>
+        <w:t>(!KEY</w:t>
+      </w:r>
+      <w:proofErr w:type="gramEnd"/>
+      <w:r>
+        <w:rPr>
+          <w:rFonts w:ascii="Consolas" w:hAnsi="Consolas" w:cs="Consolas"/>
+          <w:color w:val="000000"/>
+          <w:kern w:val="0"/>
+          <w:sz w:val="20"/>
+          <w:szCs w:val="20"/>
+        </w:rPr>
+        <w:t>2()){</w:t>
       </w:r>
     </w:p>
     <w:p>
@@ -5711,7 +8039,50 @@
           <w:szCs w:val="20"/>
         </w:rPr>
         <w:tab/>
-        <w:t>SendCCDData(CCDData);</w:t>
+      </w:r>
+      <w:proofErr w:type="spellStart"/>
+      <w:r>
+        <w:rPr>
+          <w:rFonts w:ascii="Consolas" w:hAnsi="Consolas" w:cs="Consolas"/>
+          <w:color w:val="000000"/>
+          <w:kern w:val="0"/>
+          <w:sz w:val="20"/>
+          <w:szCs w:val="20"/>
+        </w:rPr>
+        <w:t>SendCCDData</w:t>
+      </w:r>
+      <w:proofErr w:type="spellEnd"/>
+      <w:r>
+        <w:rPr>
+          <w:rFonts w:ascii="Consolas" w:hAnsi="Consolas" w:cs="Consolas"/>
+          <w:color w:val="000000"/>
+          <w:kern w:val="0"/>
+          <w:sz w:val="20"/>
+          <w:szCs w:val="20"/>
+        </w:rPr>
+        <w:t>(</w:t>
+      </w:r>
+      <w:proofErr w:type="spellStart"/>
+      <w:r>
+        <w:rPr>
+          <w:rFonts w:ascii="Consolas" w:hAnsi="Consolas" w:cs="Consolas"/>
+          <w:color w:val="000000"/>
+          <w:kern w:val="0"/>
+          <w:sz w:val="20"/>
+          <w:szCs w:val="20"/>
+        </w:rPr>
+        <w:t>CCDData</w:t>
+      </w:r>
+      <w:proofErr w:type="spellEnd"/>
+      <w:r>
+        <w:rPr>
+          <w:rFonts w:ascii="Consolas" w:hAnsi="Consolas" w:cs="Consolas"/>
+          <w:color w:val="000000"/>
+          <w:kern w:val="0"/>
+          <w:sz w:val="20"/>
+          <w:szCs w:val="20"/>
+        </w:rPr>
+        <w:t>);</w:t>
       </w:r>
       <w:r>
         <w:rPr>
@@ -5855,7 +8226,29 @@
           <w:sz w:val="20"/>
           <w:szCs w:val="20"/>
         </w:rPr>
-        <w:t xml:space="preserve"> mid = FindMidLine();</w:t>
+        <w:t xml:space="preserve"> mid = </w:t>
+      </w:r>
+      <w:proofErr w:type="spellStart"/>
+      <w:r>
+        <w:rPr>
+          <w:rFonts w:ascii="Consolas" w:hAnsi="Consolas" w:cs="Consolas"/>
+          <w:color w:val="000000"/>
+          <w:kern w:val="0"/>
+          <w:sz w:val="20"/>
+          <w:szCs w:val="20"/>
+        </w:rPr>
+        <w:t>FindMidLine</w:t>
+      </w:r>
+      <w:proofErr w:type="spellEnd"/>
+      <w:r>
+        <w:rPr>
+          <w:rFonts w:ascii="Consolas" w:hAnsi="Consolas" w:cs="Consolas"/>
+          <w:color w:val="000000"/>
+          <w:kern w:val="0"/>
+          <w:sz w:val="20"/>
+          <w:szCs w:val="20"/>
+        </w:rPr>
+        <w:t>();</w:t>
       </w:r>
       <w:r>
         <w:rPr>
@@ -5867,6 +8260,7 @@
         </w:rPr>
         <w:t>//</w:t>
       </w:r>
+      <w:proofErr w:type="gramStart"/>
       <w:r>
         <w:rPr>
           <w:rFonts w:ascii="Consolas" w:hAnsi="Consolas" w:cs="Consolas"/>
@@ -5877,6 +8271,7 @@
         </w:rPr>
         <w:t>找道路线</w:t>
       </w:r>
+      <w:proofErr w:type="gramEnd"/>
       <w:r>
         <w:rPr>
           <w:rFonts w:ascii="Consolas" w:hAnsi="Consolas" w:cs="Consolas" w:hint="eastAsia"/>
@@ -5930,7 +8325,28 @@
           <w:szCs w:val="20"/>
         </w:rPr>
         <w:tab/>
-        <w:t>tempInt = mid*10+850;</w:t>
+      </w:r>
+      <w:proofErr w:type="spellStart"/>
+      <w:r>
+        <w:rPr>
+          <w:rFonts w:ascii="Consolas" w:hAnsi="Consolas" w:cs="Consolas"/>
+          <w:color w:val="000000"/>
+          <w:kern w:val="0"/>
+          <w:sz w:val="20"/>
+          <w:szCs w:val="20"/>
+        </w:rPr>
+        <w:t>tempInt</w:t>
+      </w:r>
+      <w:proofErr w:type="spellEnd"/>
+      <w:r>
+        <w:rPr>
+          <w:rFonts w:ascii="Consolas" w:hAnsi="Consolas" w:cs="Consolas"/>
+          <w:color w:val="000000"/>
+          <w:kern w:val="0"/>
+          <w:sz w:val="20"/>
+          <w:szCs w:val="20"/>
+        </w:rPr>
+        <w:t xml:space="preserve"> = mid*10+850;</w:t>
       </w:r>
     </w:p>
     <w:bookmarkEnd w:id="1"/>
@@ -6011,7 +8427,29 @@
           <w:sz w:val="20"/>
           <w:szCs w:val="20"/>
         </w:rPr>
-        <w:t xml:space="preserve"> txt[16];</w:t>
+        <w:t xml:space="preserve"> </w:t>
+      </w:r>
+      <w:proofErr w:type="gramStart"/>
+      <w:r>
+        <w:rPr>
+          <w:rFonts w:ascii="Consolas" w:hAnsi="Consolas" w:cs="Consolas"/>
+          <w:color w:val="000000"/>
+          <w:kern w:val="0"/>
+          <w:sz w:val="20"/>
+          <w:szCs w:val="20"/>
+        </w:rPr>
+        <w:t>txt[</w:t>
+      </w:r>
+      <w:proofErr w:type="gramEnd"/>
+      <w:r>
+        <w:rPr>
+          <w:rFonts w:ascii="Consolas" w:hAnsi="Consolas" w:cs="Consolas"/>
+          <w:color w:val="000000"/>
+          <w:kern w:val="0"/>
+          <w:sz w:val="20"/>
+          <w:szCs w:val="20"/>
+        </w:rPr>
+        <w:t>16];</w:t>
       </w:r>
     </w:p>
     <w:p>
@@ -6057,6 +8495,8 @@
         </w:rPr>
         <w:tab/>
       </w:r>
+      <w:proofErr w:type="spellStart"/>
+      <w:proofErr w:type="gramStart"/>
       <w:r>
         <w:rPr>
           <w:rFonts w:ascii="Consolas" w:hAnsi="Consolas" w:cs="Consolas"/>
@@ -6069,15 +8509,28 @@
         </w:rPr>
         <w:t>sprintf</w:t>
       </w:r>
-      <w:r>
-        <w:rPr>
-          <w:rFonts w:ascii="Consolas" w:hAnsi="Consolas" w:cs="Consolas"/>
-          <w:color w:val="000000"/>
-          <w:kern w:val="0"/>
-          <w:sz w:val="20"/>
-          <w:szCs w:val="20"/>
-        </w:rPr>
-        <w:t>(txt,</w:t>
+      <w:proofErr w:type="spellEnd"/>
+      <w:r>
+        <w:rPr>
+          <w:rFonts w:ascii="Consolas" w:hAnsi="Consolas" w:cs="Consolas"/>
+          <w:color w:val="000000"/>
+          <w:kern w:val="0"/>
+          <w:sz w:val="20"/>
+          <w:szCs w:val="20"/>
+        </w:rPr>
+        <w:t>(</w:t>
+      </w:r>
+      <w:proofErr w:type="spellStart"/>
+      <w:proofErr w:type="gramEnd"/>
+      <w:r>
+        <w:rPr>
+          <w:rFonts w:ascii="Consolas" w:hAnsi="Consolas" w:cs="Consolas"/>
+          <w:color w:val="000000"/>
+          <w:kern w:val="0"/>
+          <w:sz w:val="20"/>
+          <w:szCs w:val="20"/>
+        </w:rPr>
+        <w:t>txt,</w:t>
       </w:r>
       <w:r>
         <w:rPr>
@@ -6087,7 +8540,18 @@
           <w:sz w:val="20"/>
           <w:szCs w:val="20"/>
         </w:rPr>
-        <w:t>"m:%03d"</w:t>
+        <w:t>"m</w:t>
+      </w:r>
+      <w:proofErr w:type="spellEnd"/>
+      <w:r>
+        <w:rPr>
+          <w:rFonts w:ascii="Consolas" w:hAnsi="Consolas" w:cs="Consolas"/>
+          <w:color w:val="2A00FF"/>
+          <w:kern w:val="0"/>
+          <w:sz w:val="20"/>
+          <w:szCs w:val="20"/>
+        </w:rPr>
+        <w:t>:%03d"</w:t>
       </w:r>
       <w:r>
         <w:rPr>
@@ -6283,16 +8747,40 @@
         <w:tab/>
       </w:r>
       <w:bookmarkStart w:id="2" w:name="_Hlk70947980"/>
-      <w:r>
-        <w:rPr>
-          <w:rFonts w:ascii="Consolas" w:hAnsi="Consolas" w:cs="Consolas"/>
-          <w:color w:val="000000"/>
-          <w:kern w:val="0"/>
-          <w:sz w:val="20"/>
-          <w:szCs w:val="20"/>
-        </w:rPr>
-        <w:t>Update_ServoUS(</w:t>
-      </w:r>
+      <w:proofErr w:type="spellStart"/>
+      <w:r>
+        <w:rPr>
+          <w:rFonts w:ascii="Consolas" w:hAnsi="Consolas" w:cs="Consolas"/>
+          <w:color w:val="000000"/>
+          <w:kern w:val="0"/>
+          <w:sz w:val="20"/>
+          <w:szCs w:val="20"/>
+        </w:rPr>
+        <w:t>Update_</w:t>
+      </w:r>
+      <w:proofErr w:type="gramStart"/>
+      <w:r>
+        <w:rPr>
+          <w:rFonts w:ascii="Consolas" w:hAnsi="Consolas" w:cs="Consolas"/>
+          <w:color w:val="000000"/>
+          <w:kern w:val="0"/>
+          <w:sz w:val="20"/>
+          <w:szCs w:val="20"/>
+        </w:rPr>
+        <w:t>ServoUS</w:t>
+      </w:r>
+      <w:proofErr w:type="spellEnd"/>
+      <w:r>
+        <w:rPr>
+          <w:rFonts w:ascii="Consolas" w:hAnsi="Consolas" w:cs="Consolas"/>
+          <w:color w:val="000000"/>
+          <w:kern w:val="0"/>
+          <w:sz w:val="20"/>
+          <w:szCs w:val="20"/>
+        </w:rPr>
+        <w:t>(</w:t>
+      </w:r>
+      <w:proofErr w:type="gramEnd"/>
       <w:r>
         <w:rPr>
           <w:rFonts w:ascii="Consolas" w:hAnsi="Consolas" w:cs="Consolas"/>
@@ -6313,7 +8801,29 @@
           <w:sz w:val="20"/>
           <w:szCs w:val="20"/>
         </w:rPr>
-        <w:t>, tempInt);</w:t>
+        <w:t xml:space="preserve">, </w:t>
+      </w:r>
+      <w:proofErr w:type="spellStart"/>
+      <w:r>
+        <w:rPr>
+          <w:rFonts w:ascii="Consolas" w:hAnsi="Consolas" w:cs="Consolas"/>
+          <w:color w:val="000000"/>
+          <w:kern w:val="0"/>
+          <w:sz w:val="20"/>
+          <w:szCs w:val="20"/>
+        </w:rPr>
+        <w:t>tempInt</w:t>
+      </w:r>
+      <w:proofErr w:type="spellEnd"/>
+      <w:r>
+        <w:rPr>
+          <w:rFonts w:ascii="Consolas" w:hAnsi="Consolas" w:cs="Consolas"/>
+          <w:color w:val="000000"/>
+          <w:kern w:val="0"/>
+          <w:sz w:val="20"/>
+          <w:szCs w:val="20"/>
+        </w:rPr>
+        <w:t>);</w:t>
       </w:r>
     </w:p>
     <w:p>
@@ -6358,8 +8868,41 @@
           <w:szCs w:val="20"/>
         </w:rPr>
         <w:tab/>
-        <w:t>Update_ServoUS(</w:t>
-      </w:r>
+      </w:r>
+      <w:proofErr w:type="spellStart"/>
+      <w:r>
+        <w:rPr>
+          <w:rFonts w:ascii="Consolas" w:hAnsi="Consolas" w:cs="Consolas"/>
+          <w:color w:val="000000"/>
+          <w:kern w:val="0"/>
+          <w:sz w:val="20"/>
+          <w:szCs w:val="20"/>
+        </w:rPr>
+        <w:t>Update_</w:t>
+      </w:r>
+      <w:proofErr w:type="gramStart"/>
+      <w:r>
+        <w:rPr>
+          <w:rFonts w:ascii="Consolas" w:hAnsi="Consolas" w:cs="Consolas"/>
+          <w:color w:val="000000"/>
+          <w:kern w:val="0"/>
+          <w:sz w:val="20"/>
+          <w:szCs w:val="20"/>
+        </w:rPr>
+        <w:t>ServoUS</w:t>
+      </w:r>
+      <w:proofErr w:type="spellEnd"/>
+      <w:r>
+        <w:rPr>
+          <w:rFonts w:ascii="Consolas" w:hAnsi="Consolas" w:cs="Consolas"/>
+          <w:color w:val="000000"/>
+          <w:kern w:val="0"/>
+          <w:sz w:val="20"/>
+          <w:szCs w:val="20"/>
+        </w:rPr>
+        <w:t>(</w:t>
+      </w:r>
+      <w:proofErr w:type="gramEnd"/>
       <w:r>
         <w:rPr>
           <w:rFonts w:ascii="Consolas" w:hAnsi="Consolas" w:cs="Consolas"/>
@@ -6610,18 +9153,9 @@
           <w:sz w:val="28"/>
           <w:szCs w:val="28"/>
         </w:rPr>
-        <w:t>在线阵摄像头实验中，我们需要通过程序来对曝光时间进行控制，具体时利用LinearCamerOneShot（）中的</w:t>
-      </w:r>
-      <w:r>
-        <w:rPr>
-          <w:rFonts w:ascii="Consolas" w:hAnsi="Consolas" w:cs="Consolas"/>
-          <w:color w:val="000000"/>
-          <w:kern w:val="0"/>
-          <w:sz w:val="20"/>
-          <w:szCs w:val="20"/>
-        </w:rPr>
-        <w:t>delay1ms(exposureTime)</w:t>
-      </w:r>
+        <w:t>在线阵摄像头实验中，我们需要通过程序来对曝光时间进行控制，具体时利用</w:t>
+      </w:r>
+      <w:proofErr w:type="spellStart"/>
       <w:r>
         <w:rPr>
           <w:rFonts w:ascii="宋体" w:eastAsia="宋体" w:hAnsi="宋体" w:cs="Consolas" w:hint="eastAsia"/>
@@ -6630,8 +9164,9 @@
           <w:sz w:val="28"/>
           <w:szCs w:val="28"/>
         </w:rPr>
-        <w:t>来控制曝光时间，而exposureTime是我们需要根据经验调试所得到的数据，</w:t>
-      </w:r>
+        <w:t>LinearCamerOneShot</w:t>
+      </w:r>
+      <w:proofErr w:type="spellEnd"/>
       <w:r>
         <w:rPr>
           <w:rFonts w:ascii="宋体" w:eastAsia="宋体" w:hAnsi="宋体" w:cs="Consolas" w:hint="eastAsia"/>
@@ -6640,9 +9175,117 @@
           <w:sz w:val="28"/>
           <w:szCs w:val="28"/>
         </w:rPr>
+        <w:t>（）中的</w:t>
+      </w:r>
+      <w:r>
+        <w:rPr>
+          <w:rFonts w:ascii="Consolas" w:hAnsi="Consolas" w:cs="Consolas"/>
+          <w:color w:val="000000"/>
+          <w:kern w:val="0"/>
+          <w:sz w:val="20"/>
+          <w:szCs w:val="20"/>
+        </w:rPr>
+        <w:t>delay1ms(</w:t>
+      </w:r>
+      <w:proofErr w:type="spellStart"/>
+      <w:r>
+        <w:rPr>
+          <w:rFonts w:ascii="Consolas" w:hAnsi="Consolas" w:cs="Consolas"/>
+          <w:color w:val="000000"/>
+          <w:kern w:val="0"/>
+          <w:sz w:val="20"/>
+          <w:szCs w:val="20"/>
+        </w:rPr>
+        <w:t>exposureTime</w:t>
+      </w:r>
+      <w:proofErr w:type="spellEnd"/>
+      <w:r>
+        <w:rPr>
+          <w:rFonts w:ascii="Consolas" w:hAnsi="Consolas" w:cs="Consolas"/>
+          <w:color w:val="000000"/>
+          <w:kern w:val="0"/>
+          <w:sz w:val="20"/>
+          <w:szCs w:val="20"/>
+        </w:rPr>
+        <w:t>)</w:t>
+      </w:r>
+      <w:r>
+        <w:rPr>
+          <w:rFonts w:ascii="宋体" w:eastAsia="宋体" w:hAnsi="宋体" w:cs="Consolas" w:hint="eastAsia"/>
+          <w:color w:val="000000"/>
+          <w:kern w:val="0"/>
+          <w:sz w:val="28"/>
+          <w:szCs w:val="28"/>
+        </w:rPr>
+        <w:t>来控制曝光时间，而</w:t>
+      </w:r>
+      <w:proofErr w:type="spellStart"/>
+      <w:r>
+        <w:rPr>
+          <w:rFonts w:ascii="宋体" w:eastAsia="宋体" w:hAnsi="宋体" w:cs="Consolas" w:hint="eastAsia"/>
+          <w:color w:val="000000"/>
+          <w:kern w:val="0"/>
+          <w:sz w:val="28"/>
+          <w:szCs w:val="28"/>
+        </w:rPr>
+        <w:t>exposureTime</w:t>
+      </w:r>
+      <w:proofErr w:type="spellEnd"/>
+      <w:r>
+        <w:rPr>
+          <w:rFonts w:ascii="宋体" w:eastAsia="宋体" w:hAnsi="宋体" w:cs="Consolas" w:hint="eastAsia"/>
+          <w:color w:val="000000"/>
+          <w:kern w:val="0"/>
+          <w:sz w:val="28"/>
+          <w:szCs w:val="28"/>
+        </w:rPr>
+        <w:t>是我们需要根据经验调试所得到的数据，</w:t>
+      </w:r>
+      <w:r>
+        <w:rPr>
+          <w:rFonts w:ascii="宋体" w:eastAsia="宋体" w:hAnsi="宋体" w:cs="Consolas" w:hint="eastAsia"/>
+          <w:color w:val="000000"/>
+          <w:kern w:val="0"/>
+          <w:sz w:val="28"/>
+          <w:szCs w:val="28"/>
+        </w:rPr>
         <w:lastRenderedPageBreak/>
-        <w:t>环境越亮，exposureTime越小，反之越大。那么如何判断环境是较亮还是较暗呢？这一点可以根据我们之前所设置的全局变量average来进行控制，由二分法的函数求CCDDataGaus</w:t>
-      </w:r>
+        <w:t>环境越亮，</w:t>
+      </w:r>
+      <w:proofErr w:type="spellStart"/>
+      <w:r>
+        <w:rPr>
+          <w:rFonts w:ascii="宋体" w:eastAsia="宋体" w:hAnsi="宋体" w:cs="Consolas" w:hint="eastAsia"/>
+          <w:color w:val="000000"/>
+          <w:kern w:val="0"/>
+          <w:sz w:val="28"/>
+          <w:szCs w:val="28"/>
+        </w:rPr>
+        <w:t>exposureTime</w:t>
+      </w:r>
+      <w:proofErr w:type="spellEnd"/>
+      <w:r>
+        <w:rPr>
+          <w:rFonts w:ascii="宋体" w:eastAsia="宋体" w:hAnsi="宋体" w:cs="Consolas" w:hint="eastAsia"/>
+          <w:color w:val="000000"/>
+          <w:kern w:val="0"/>
+          <w:sz w:val="28"/>
+          <w:szCs w:val="28"/>
+        </w:rPr>
+        <w:t>越小，反之越大。那么如何判断环境是较亮还是较暗呢？这一点可以根据我们之前所设置的全局变量average来进行控制，由二分法的函数求</w:t>
+      </w:r>
+      <w:proofErr w:type="spellStart"/>
+      <w:r>
+        <w:rPr>
+          <w:rFonts w:ascii="宋体" w:eastAsia="宋体" w:hAnsi="宋体" w:cs="Consolas" w:hint="eastAsia"/>
+          <w:color w:val="000000"/>
+          <w:kern w:val="0"/>
+          <w:sz w:val="28"/>
+          <w:szCs w:val="28"/>
+        </w:rPr>
+        <w:t>CCDDataGaus</w:t>
+      </w:r>
+      <w:proofErr w:type="spellEnd"/>
       <w:r>
         <w:rPr>
           <w:rFonts w:ascii="宋体" w:eastAsia="宋体" w:hAnsi="宋体" w:cs="Consolas"/>
@@ -6671,7 +9314,29 @@
           <w:sz w:val="28"/>
           <w:szCs w:val="28"/>
         </w:rPr>
-        <w:t>average越大代表环境越亮，反之说明环境月暗，</w:t>
+        <w:t>average越大代表环境越亮，反之说明</w:t>
+      </w:r>
+      <w:proofErr w:type="gramStart"/>
+      <w:r>
+        <w:rPr>
+          <w:rFonts w:ascii="宋体" w:eastAsia="宋体" w:hAnsi="宋体" w:cs="Consolas" w:hint="eastAsia"/>
+          <w:color w:val="000000"/>
+          <w:kern w:val="0"/>
+          <w:sz w:val="28"/>
+          <w:szCs w:val="28"/>
+        </w:rPr>
+        <w:t>环境月</w:t>
+      </w:r>
+      <w:proofErr w:type="gramEnd"/>
+      <w:r>
+        <w:rPr>
+          <w:rFonts w:ascii="宋体" w:eastAsia="宋体" w:hAnsi="宋体" w:cs="Consolas" w:hint="eastAsia"/>
+          <w:color w:val="000000"/>
+          <w:kern w:val="0"/>
+          <w:sz w:val="28"/>
+          <w:szCs w:val="28"/>
+        </w:rPr>
+        <w:t>暗，</w:t>
       </w:r>
       <w:r>
         <w:rPr>
@@ -6760,6 +9425,7 @@
         </w:rPr>
         <w:t xml:space="preserve"> </w:t>
       </w:r>
+      <w:proofErr w:type="spellStart"/>
       <w:r>
         <w:rPr>
           <w:rFonts w:ascii="Consolas" w:hAnsi="Consolas" w:cs="Consolas"/>
@@ -6773,6 +9439,7 @@
         </w:rPr>
         <w:t>LinearCameraOneShot</w:t>
       </w:r>
+      <w:proofErr w:type="spellEnd"/>
       <w:r>
         <w:rPr>
           <w:rFonts w:ascii="Consolas" w:hAnsi="Consolas" w:cs="Consolas"/>
@@ -6943,7 +9610,41 @@
           <w:sz w:val="20"/>
           <w:szCs w:val="20"/>
         </w:rPr>
-        <w:t xml:space="preserve">    LinearCameraFlush();</w:t>
+        <w:t xml:space="preserve">    </w:t>
+      </w:r>
+      <w:proofErr w:type="spellStart"/>
+      <w:proofErr w:type="gramStart"/>
+      <w:r>
+        <w:rPr>
+          <w:rFonts w:ascii="Consolas" w:hAnsi="Consolas" w:cs="Consolas"/>
+          <w:color w:val="000000"/>
+          <w:kern w:val="0"/>
+          <w:sz w:val="20"/>
+          <w:szCs w:val="20"/>
+        </w:rPr>
+        <w:t>LinearCameraFlush</w:t>
+      </w:r>
+      <w:proofErr w:type="spellEnd"/>
+      <w:r>
+        <w:rPr>
+          <w:rFonts w:ascii="Consolas" w:hAnsi="Consolas" w:cs="Consolas"/>
+          <w:color w:val="000000"/>
+          <w:kern w:val="0"/>
+          <w:sz w:val="20"/>
+          <w:szCs w:val="20"/>
+        </w:rPr>
+        <w:t>(</w:t>
+      </w:r>
+      <w:proofErr w:type="gramEnd"/>
+      <w:r>
+        <w:rPr>
+          <w:rFonts w:ascii="Consolas" w:hAnsi="Consolas" w:cs="Consolas"/>
+          <w:color w:val="000000"/>
+          <w:kern w:val="0"/>
+          <w:sz w:val="20"/>
+          <w:szCs w:val="20"/>
+        </w:rPr>
+        <w:t>);</w:t>
       </w:r>
     </w:p>
     <w:p>
@@ -7021,7 +9722,29 @@
           <w:sz w:val="20"/>
           <w:szCs w:val="20"/>
         </w:rPr>
-        <w:t xml:space="preserve"> exposureTime=10;</w:t>
+        <w:t xml:space="preserve"> </w:t>
+      </w:r>
+      <w:proofErr w:type="spellStart"/>
+      <w:r>
+        <w:rPr>
+          <w:rFonts w:ascii="Consolas" w:hAnsi="Consolas" w:cs="Consolas"/>
+          <w:color w:val="000000"/>
+          <w:kern w:val="0"/>
+          <w:sz w:val="20"/>
+          <w:szCs w:val="20"/>
+        </w:rPr>
+        <w:t>exposureTime</w:t>
+      </w:r>
+      <w:proofErr w:type="spellEnd"/>
+      <w:r>
+        <w:rPr>
+          <w:rFonts w:ascii="Consolas" w:hAnsi="Consolas" w:cs="Consolas"/>
+          <w:color w:val="000000"/>
+          <w:kern w:val="0"/>
+          <w:sz w:val="20"/>
+          <w:szCs w:val="20"/>
+        </w:rPr>
+        <w:t>=10;</w:t>
       </w:r>
     </w:p>
     <w:p>
@@ -7045,7 +9768,51 @@
           <w:sz w:val="20"/>
           <w:szCs w:val="20"/>
         </w:rPr>
-        <w:t xml:space="preserve">   exposureTime=-my_average/150+15;</w:t>
+        <w:t xml:space="preserve">   </w:t>
+      </w:r>
+      <w:proofErr w:type="spellStart"/>
+      <w:r>
+        <w:rPr>
+          <w:rFonts w:ascii="Consolas" w:hAnsi="Consolas" w:cs="Consolas"/>
+          <w:color w:val="000000"/>
+          <w:kern w:val="0"/>
+          <w:sz w:val="20"/>
+          <w:szCs w:val="20"/>
+        </w:rPr>
+        <w:t>exposureTime</w:t>
+      </w:r>
+      <w:proofErr w:type="spellEnd"/>
+      <w:r>
+        <w:rPr>
+          <w:rFonts w:ascii="Consolas" w:hAnsi="Consolas" w:cs="Consolas"/>
+          <w:color w:val="000000"/>
+          <w:kern w:val="0"/>
+          <w:sz w:val="20"/>
+          <w:szCs w:val="20"/>
+        </w:rPr>
+        <w:t>=-</w:t>
+      </w:r>
+      <w:proofErr w:type="spellStart"/>
+      <w:r>
+        <w:rPr>
+          <w:rFonts w:ascii="Consolas" w:hAnsi="Consolas" w:cs="Consolas"/>
+          <w:color w:val="000000"/>
+          <w:kern w:val="0"/>
+          <w:sz w:val="20"/>
+          <w:szCs w:val="20"/>
+        </w:rPr>
+        <w:t>my_average</w:t>
+      </w:r>
+      <w:proofErr w:type="spellEnd"/>
+      <w:r>
+        <w:rPr>
+          <w:rFonts w:ascii="Consolas" w:hAnsi="Consolas" w:cs="Consolas"/>
+          <w:color w:val="000000"/>
+          <w:kern w:val="0"/>
+          <w:sz w:val="20"/>
+          <w:szCs w:val="20"/>
+        </w:rPr>
+        <w:t>/150+15;</w:t>
       </w:r>
     </w:p>
     <w:p>
@@ -7069,7 +9836,29 @@
           <w:sz w:val="20"/>
           <w:szCs w:val="20"/>
         </w:rPr>
-        <w:t xml:space="preserve">   delay1ms(exposureTime);</w:t>
+        <w:t xml:space="preserve">   delay1ms(</w:t>
+      </w:r>
+      <w:proofErr w:type="spellStart"/>
+      <w:r>
+        <w:rPr>
+          <w:rFonts w:ascii="Consolas" w:hAnsi="Consolas" w:cs="Consolas"/>
+          <w:color w:val="000000"/>
+          <w:kern w:val="0"/>
+          <w:sz w:val="20"/>
+          <w:szCs w:val="20"/>
+        </w:rPr>
+        <w:t>exposureTime</w:t>
+      </w:r>
+      <w:proofErr w:type="spellEnd"/>
+      <w:r>
+        <w:rPr>
+          <w:rFonts w:ascii="Consolas" w:hAnsi="Consolas" w:cs="Consolas"/>
+          <w:color w:val="000000"/>
+          <w:kern w:val="0"/>
+          <w:sz w:val="20"/>
+          <w:szCs w:val="20"/>
+        </w:rPr>
+        <w:t>);</w:t>
       </w:r>
     </w:p>
     <w:p>
@@ -7166,13 +9955,49 @@
           <w:sz w:val="28"/>
           <w:szCs w:val="28"/>
         </w:rPr>
-        <w:t>而exposureTime的计算是根据与average相关的my_average变量进行缩放得到的，具体公式是根据多次调试后得出的，经测试，此动态曝光控制可以较好的适应电脑屏幕亮度变化的舵机控制。</w:t>
-      </w:r>
-    </w:p>
-    <w:p>
-      <w:pPr>
-        <w:rPr>
-          <w:rFonts w:ascii="宋体" w:eastAsia="宋体" w:hAnsi="宋体" w:hint="eastAsia"/>
+        <w:t>而</w:t>
+      </w:r>
+      <w:proofErr w:type="spellStart"/>
+      <w:r>
+        <w:rPr>
+          <w:rFonts w:ascii="宋体" w:eastAsia="宋体" w:hAnsi="宋体" w:hint="eastAsia"/>
+          <w:sz w:val="28"/>
+          <w:szCs w:val="28"/>
+        </w:rPr>
+        <w:t>exposureTime</w:t>
+      </w:r>
+      <w:proofErr w:type="spellEnd"/>
+      <w:r>
+        <w:rPr>
+          <w:rFonts w:ascii="宋体" w:eastAsia="宋体" w:hAnsi="宋体" w:hint="eastAsia"/>
+          <w:sz w:val="28"/>
+          <w:szCs w:val="28"/>
+        </w:rPr>
+        <w:t>的计算是根据与average相关的</w:t>
+      </w:r>
+      <w:proofErr w:type="spellStart"/>
+      <w:r>
+        <w:rPr>
+          <w:rFonts w:ascii="宋体" w:eastAsia="宋体" w:hAnsi="宋体" w:hint="eastAsia"/>
+          <w:sz w:val="28"/>
+          <w:szCs w:val="28"/>
+        </w:rPr>
+        <w:t>my_average</w:t>
+      </w:r>
+      <w:proofErr w:type="spellEnd"/>
+      <w:r>
+        <w:rPr>
+          <w:rFonts w:ascii="宋体" w:eastAsia="宋体" w:hAnsi="宋体" w:hint="eastAsia"/>
+          <w:sz w:val="28"/>
+          <w:szCs w:val="28"/>
+        </w:rPr>
+        <w:t>变量进行缩放得到的，具体公式是根据多次调试后得出的，经测试，此动态曝光控制可以较好的适应电脑屏幕亮度变化的舵机控制。</w:t>
+      </w:r>
+    </w:p>
+    <w:p>
+      <w:pPr>
+        <w:rPr>
+          <w:rFonts w:ascii="宋体" w:eastAsia="宋体" w:hAnsi="宋体"/>
           <w:sz w:val="28"/>
           <w:szCs w:val="28"/>
         </w:rPr>
@@ -7246,7 +10071,7 @@
     <w:p>
       <w:pPr>
         <w:rPr>
-          <w:rFonts w:ascii="宋体" w:eastAsia="宋体" w:hAnsi="宋体" w:hint="eastAsia"/>
+          <w:rFonts w:ascii="宋体" w:eastAsia="宋体" w:hAnsi="宋体"/>
           <w:sz w:val="28"/>
           <w:szCs w:val="28"/>
         </w:rPr>
@@ -7281,7 +10106,7 @@
     <w:p>
       <w:pPr>
         <w:rPr>
-          <w:rFonts w:ascii="宋体" w:eastAsia="宋体" w:hAnsi="宋体" w:hint="eastAsia"/>
+          <w:rFonts w:ascii="宋体" w:eastAsia="宋体" w:hAnsi="宋体"/>
           <w:sz w:val="28"/>
           <w:szCs w:val="28"/>
         </w:rPr>
@@ -7392,7 +10217,23 @@
           <w:sz w:val="28"/>
           <w:szCs w:val="28"/>
         </w:rPr>
-        <w:t>（图）</w:t>
+        <w:t>（</w:t>
+      </w:r>
+      <w:r>
+        <w:rPr>
+          <w:rFonts w:ascii="宋体" w:eastAsia="宋体" w:hAnsi="宋体" w:hint="eastAsia"/>
+          <w:sz w:val="28"/>
+          <w:szCs w:val="28"/>
+        </w:rPr>
+        <w:t>两张</w:t>
+      </w:r>
+      <w:r>
+        <w:rPr>
+          <w:rFonts w:ascii="宋体" w:eastAsia="宋体" w:hAnsi="宋体" w:hint="eastAsia"/>
+          <w:sz w:val="28"/>
+          <w:szCs w:val="28"/>
+        </w:rPr>
+        <w:t>图）</w:t>
       </w:r>
     </w:p>
     <w:p>
@@ -7464,18 +10305,54 @@
     <w:p>
       <w:pPr>
         <w:rPr>
-          <w:rFonts w:ascii="宋体" w:eastAsia="宋体" w:hAnsi="宋体" w:hint="eastAsia"/>
-          <w:sz w:val="28"/>
-          <w:szCs w:val="28"/>
-        </w:rPr>
-      </w:pPr>
-      <w:r>
-        <w:rPr>
-          <w:rFonts w:ascii="宋体" w:eastAsia="宋体" w:hAnsi="宋体" w:hint="eastAsia"/>
-          <w:sz w:val="28"/>
-          <w:szCs w:val="28"/>
-        </w:rPr>
-        <w:t>另外一点是实验的防抖功能不是很好，由于舵机转动需要根据mid来决定，而在OLED屏幕上我们可以明显看到mid的值会有较明显的抖动，尤其是摄像头角度、位置有改变（人手持时有抖动）时，其跳变可能会导致舵机转动的不稳定，这一点由于时间问题并不能很好的完善代码，但在后续中有很大希望可以解决。</w:t>
+          <w:rFonts w:ascii="宋体" w:eastAsia="宋体" w:hAnsi="宋体"/>
+          <w:sz w:val="28"/>
+          <w:szCs w:val="28"/>
+        </w:rPr>
+      </w:pPr>
+      <w:r>
+        <w:rPr>
+          <w:rFonts w:ascii="宋体" w:eastAsia="宋体" w:hAnsi="宋体" w:hint="eastAsia"/>
+          <w:sz w:val="28"/>
+          <w:szCs w:val="28"/>
+        </w:rPr>
+        <w:t>另外一点是实验的防</w:t>
+      </w:r>
+      <w:proofErr w:type="gramStart"/>
+      <w:r>
+        <w:rPr>
+          <w:rFonts w:ascii="宋体" w:eastAsia="宋体" w:hAnsi="宋体" w:hint="eastAsia"/>
+          <w:sz w:val="28"/>
+          <w:szCs w:val="28"/>
+        </w:rPr>
+        <w:t>抖功能</w:t>
+      </w:r>
+      <w:proofErr w:type="gramEnd"/>
+      <w:r>
+        <w:rPr>
+          <w:rFonts w:ascii="宋体" w:eastAsia="宋体" w:hAnsi="宋体" w:hint="eastAsia"/>
+          <w:sz w:val="28"/>
+          <w:szCs w:val="28"/>
+        </w:rPr>
+        <w:t>不是很好，由于舵机转动需要根据mid来决定，而在OLED屏幕上我们可以明显看到mid的值会有较明显的抖动，尤其是摄像头角度、位置有改变（人手持时有抖动）时，其跳</w:t>
+      </w:r>
+      <w:proofErr w:type="gramStart"/>
+      <w:r>
+        <w:rPr>
+          <w:rFonts w:ascii="宋体" w:eastAsia="宋体" w:hAnsi="宋体" w:hint="eastAsia"/>
+          <w:sz w:val="28"/>
+          <w:szCs w:val="28"/>
+        </w:rPr>
+        <w:t>变可能</w:t>
+      </w:r>
+      <w:proofErr w:type="gramEnd"/>
+      <w:r>
+        <w:rPr>
+          <w:rFonts w:ascii="宋体" w:eastAsia="宋体" w:hAnsi="宋体" w:hint="eastAsia"/>
+          <w:sz w:val="28"/>
+          <w:szCs w:val="28"/>
+        </w:rPr>
+        <w:t>会导致舵机转动的不稳定，这一点由于时间问题并不能很好的完善代码，但在后续中有很大希望可以解决。</w:t>
       </w:r>
     </w:p>
     <w:sectPr>
